--- a/GAM130/ref/1/2019-20-gam130-assignment-1-ref-brief.docx
+++ b/GAM130/ref/1/2019-20-gam130-assignment-1-ref-brief.docx
@@ -1580,15 +1580,6 @@
           </w:p>
           <w:p>
             <w:pPr>
-              <w:pStyle w:val="BodyText"/>
-              <w:jc w:val="left"/>
-              <w:rPr>
-                <w:szCs w:val="22"/>
-              </w:rPr>
-            </w:pPr>
-          </w:p>
-          <w:p>
-            <w:pPr>
               <w:pStyle w:val="Heading1"/>
             </w:pPr>
             <w:r>
@@ -1847,14 +1838,28 @@
               <w:jc w:val="left"/>
             </w:pPr>
             <w:r>
+              <w:t xml:space="preserve">We expect you to do at least </w:t>
+            </w:r>
+            <w:r>
+              <w:t>two</w:t>
+            </w:r>
+            <w:r>
+              <w:t xml:space="preserve"> </w:t>
+            </w:r>
+            <w:proofErr w:type="spellStart"/>
+            <w:r>
+              <w:t>week’s worth</w:t>
+            </w:r>
+            <w:proofErr w:type="spellEnd"/>
+            <w:r>
+              <w:t xml:space="preserve"> of</w:t>
+            </w:r>
+            <w:r>
+              <w:t xml:space="preserve"> work on the Jam. Please do </w:t>
+            </w:r>
+            <w:r>
               <w:lastRenderedPageBreak/>
-              <w:t xml:space="preserve">We expect you to do at least one </w:t>
-            </w:r>
-            <w:r>
-              <w:t>week’s worth of</w:t>
-            </w:r>
-            <w:r>
-              <w:t xml:space="preserve"> work on the Jam. Please do not leave this to the last minute.</w:t>
+              <w:t>not leave this to the last minute.</w:t>
             </w:r>
           </w:p>
           <w:p>
@@ -2272,26 +2277,6 @@
             <w:r>
               <w:t xml:space="preserve"> to the zip file.</w:t>
             </w:r>
-          </w:p>
-          <w:p>
-            <w:pPr>
-              <w:pStyle w:val="Heading2"/>
-            </w:pPr>
-          </w:p>
-          <w:p>
-            <w:pPr>
-              <w:pStyle w:val="Heading2"/>
-            </w:pPr>
-          </w:p>
-          <w:p>
-            <w:pPr>
-              <w:pStyle w:val="Heading2"/>
-            </w:pPr>
-          </w:p>
-          <w:p>
-            <w:pPr>
-              <w:pStyle w:val="Heading2"/>
-            </w:pPr>
           </w:p>
           <w:p>
             <w:pPr>

--- a/GAM130/ref/1/2019-20-gam130-assignment-1-ref-brief.docx
+++ b/GAM130/ref/1/2019-20-gam130-assignment-1-ref-brief.docx
@@ -380,22 +380,8 @@
                 <w:iCs/>
                 <w:color w:val="363636"/>
               </w:rPr>
-              <w:t xml:space="preserve">- Cliff </w:t>
-            </w:r>
-            <w:proofErr w:type="spellStart"/>
-            <w:r>
-              <w:rPr>
-                <w:rStyle w:val="Strong"/>
-                <w:rFonts w:asciiTheme="minorHAnsi" w:hAnsiTheme="minorHAnsi" w:cstheme="minorHAnsi"/>
-                <w:b w:val="0"/>
-                <w:bCs w:val="0"/>
-                <w:i/>
-                <w:iCs/>
-                <w:color w:val="363636"/>
-              </w:rPr>
-              <w:t>Bleszinski</w:t>
-            </w:r>
-            <w:proofErr w:type="spellEnd"/>
+              <w:t>- Cliff Bleszinski</w:t>
+            </w:r>
           </w:p>
           <w:p>
             <w:pPr>
@@ -439,7 +425,7 @@
                   <v:path o:extrusionok="f" gradientshapeok="t" o:connecttype="rect"/>
                   <o:lock v:ext="edit" aspectratio="t"/>
                 </v:shapetype>
-                <v:shape id="_x0000_i1027" type="#_x0000_t75" alt="/var/folders/v7/bjz4cys124x93w_t3bjp7dgw0000gn/T/com.microsoft.Word/Content.MSO/D92F0A39.tmp" style="width:173pt;height:146pt;mso-width-percent:0;mso-height-percent:0;mso-width-percent:0;mso-height-percent:0">
+                <v:shape id="_x0000_i1025" type="#_x0000_t75" alt="/var/folders/v7/bjz4cys124x93w_t3bjp7dgw0000gn/T/com.microsoft.Word/Content.MSO/D92F0A39.tmp" style="width:173.25pt;height:146.25pt;mso-width-percent:0;mso-height-percent:0;mso-width-percent:0;mso-height-percent:0">
                   <v:imagedata r:id="rId9" o:title="D92F0A39"/>
                 </v:shape>
               </w:pict>
@@ -733,18 +719,30 @@
               <w:rPr>
                 <w:noProof/>
               </w:rPr>
-              <w:instrText xml:space="preserve"> INCLUDEPICTURE  "https://encrypted-tbn0.gstatic.com/images?q=tbn:ANd9GcS0oMo50big2O6ysQEyySaF8tdBSWrkMra-tJZGpBOlotmqtKApng" \* MERGEFOR</w:instrText>
+              <w:instrText xml:space="preserve"> INCLUDEPICTURE  "https://encrypted-tbn0.gstatic.com/images?q=tbn:ANd9GcS0oMo50big2O6ysQEyySaF8tdBSWrkMra-tJZGpBOlotmqtKApng" \* MERGEFORMATINET </w:instrText>
             </w:r>
             <w:r>
               <w:rPr>
                 <w:noProof/>
               </w:rPr>
-              <w:instrText xml:space="preserve">MATINET </w:instrText>
+              <w:fldChar w:fldCharType="separate"/>
             </w:r>
             <w:r>
               <w:rPr>
                 <w:noProof/>
               </w:rPr>
+              <w:fldChar w:fldCharType="begin"/>
+            </w:r>
+            <w:r>
+              <w:rPr>
+                <w:noProof/>
+              </w:rPr>
+              <w:instrText xml:space="preserve"> INCLUDEPICTURE  "https://encrypted-tbn0.gstatic.com/images?q=tbn:ANd9GcS0oMo50big2O6ysQEyySaF8tdBSWrkMra-tJZGpBOlotmqtKApng" \* MERGEFORMATINET </w:instrText>
+            </w:r>
+            <w:r>
+              <w:rPr>
+                <w:noProof/>
+              </w:rPr>
               <w:fldChar w:fldCharType="separate"/>
             </w:r>
             <w:r>
@@ -763,12 +761,18 @@
               <w:rPr>
                 <w:noProof/>
               </w:rPr>
-              <w:instrText>INCLUDEPICTURE  "https://encrypted-tbn0.gstatic.com/images?q=tbn:ANd9GcS0oMo50big2O6ysQEyySaF8tdBSWrkMra-tJZGpBOlotmqtKApng" \* MERGEFORMATINET</w:instrText>
+              <w:instrText>INCLUDEPICTURE  "https://encrypted-tbn0.gstatic.com/images?q=tbn:ANd9GcS0oMo50big2O6ysQEyySaF8tdBSWrkM</w:instrText>
             </w:r>
             <w:r>
               <w:rPr>
                 <w:noProof/>
               </w:rPr>
+              <w:instrText>ra-tJZGpBOlotmqtKApng" \* MERGEFORMATINET</w:instrText>
+            </w:r>
+            <w:r>
+              <w:rPr>
+                <w:noProof/>
+              </w:rPr>
               <w:instrText xml:space="preserve"> </w:instrText>
             </w:r>
             <w:r>
@@ -782,10 +786,16 @@
                 <w:noProof/>
               </w:rPr>
               <w:pict w14:anchorId="51386A18">
-                <v:shape id="_x0000_i1026" type="#_x0000_t75" alt="Image result for falmouth games academy" style="width:172pt;height:114pt;mso-width-percent:0;mso-height-percent:0;mso-width-percent:0;mso-height-percent:0">
+                <v:shape id="_x0000_i1026" type="#_x0000_t75" alt="Image result for falmouth games academy" style="width:171.75pt;height:114pt;mso-width-percent:0;mso-height-percent:0;mso-width-percent:0;mso-height-percent:0">
                   <v:imagedata r:id="rId10" r:href="rId11"/>
                 </v:shape>
               </w:pict>
+            </w:r>
+            <w:r>
+              <w:rPr>
+                <w:noProof/>
+              </w:rPr>
+              <w:fldChar w:fldCharType="end"/>
             </w:r>
             <w:r>
               <w:rPr>
@@ -931,9 +941,397 @@
                 <w:iCs/>
                 <w:color w:val="363636"/>
               </w:rPr>
-              <w:t xml:space="preserve">- </w:t>
-            </w:r>
-            <w:proofErr w:type="spellStart"/>
+              <w:t>- Irme Jele</w:t>
+            </w:r>
+          </w:p>
+          <w:p>
+            <w:pPr>
+              <w:pStyle w:val="BodyText"/>
+            </w:pPr>
+          </w:p>
+          <w:p>
+            <w:pPr>
+              <w:pStyle w:val="BodyText"/>
+            </w:pPr>
+          </w:p>
+          <w:p>
+            <w:pPr>
+              <w:rPr>
+                <w:rFonts w:ascii="Times New Roman" w:eastAsia="Times New Roman" w:hAnsi="Times New Roman" w:cs="Times New Roman"/>
+              </w:rPr>
+            </w:pPr>
+            <w:r>
+              <w:fldChar w:fldCharType="begin"/>
+            </w:r>
+            <w:r>
+              <w:instrText xml:space="preserve"> INCLUDEPICTURE "https://encrypted-tbn0.gstatic.com/images?q=tbn:ANd9GcRxv9iMOOso5joceMOrGNsGn2KwE6geIjZgV7-2kozk1DYs0Cns" \* MERGEFORMATINET </w:instrText>
+            </w:r>
+            <w:r>
+              <w:fldChar w:fldCharType="separate"/>
+            </w:r>
+            <w:r>
+              <w:rPr>
+                <w:noProof/>
+              </w:rPr>
+              <w:fldChar w:fldCharType="begin"/>
+            </w:r>
+            <w:r>
+              <w:rPr>
+                <w:noProof/>
+              </w:rPr>
+              <w:instrText xml:space="preserve"> INCLUDEPICTURE  "https://encrypted-tbn0.gstatic.com/images?q=tbn:ANd9GcRxv9iMOOso5joceMOrGNsGn2KwE6geIjZgV7-2kozk1DYs0Cns" \* MERGEFORMATINET </w:instrText>
+            </w:r>
+            <w:r>
+              <w:rPr>
+                <w:noProof/>
+              </w:rPr>
+              <w:fldChar w:fldCharType="separate"/>
+            </w:r>
+            <w:r>
+              <w:rPr>
+                <w:noProof/>
+              </w:rPr>
+              <w:fldChar w:fldCharType="begin"/>
+            </w:r>
+            <w:r>
+              <w:rPr>
+                <w:noProof/>
+              </w:rPr>
+              <w:instrText xml:space="preserve"> INCLUDEPICTURE  "https://encrypted-tbn0.gstatic.com/images?q=tbn:ANd9GcRxv9iMOOso5joceMOrGNsGn2KwE6geIjZgV7-2kozk1DYs0Cns" \* MERGEFORMATINET </w:instrText>
+            </w:r>
+            <w:r>
+              <w:rPr>
+                <w:noProof/>
+              </w:rPr>
+              <w:fldChar w:fldCharType="separate"/>
+            </w:r>
+            <w:r>
+              <w:rPr>
+                <w:noProof/>
+              </w:rPr>
+              <w:fldChar w:fldCharType="begin"/>
+            </w:r>
+            <w:r>
+              <w:rPr>
+                <w:noProof/>
+              </w:rPr>
+              <w:instrText xml:space="preserve"> INCLUDEPICTURE  "https://encrypted-tbn0.gstatic.com/images?q=tbn:ANd9GcRxv9iMOOso5joceMOrGNsGn2KwE6geIjZgV7-2kozk1DYs0Cns" \* MERGEFORMATINET </w:instrText>
+            </w:r>
+            <w:r>
+              <w:rPr>
+                <w:noProof/>
+              </w:rPr>
+              <w:fldChar w:fldCharType="separate"/>
+            </w:r>
+            <w:r>
+              <w:rPr>
+                <w:noProof/>
+              </w:rPr>
+              <w:fldChar w:fldCharType="begin"/>
+            </w:r>
+            <w:r>
+              <w:rPr>
+                <w:noProof/>
+              </w:rPr>
+              <w:instrText xml:space="preserve"> INCLUDEPICTURE  "https://encrypted-tbn0.gstatic.com/images?q=tbn:ANd9GcRxv9iMOOso5joceMOrGNsGn2KwE6geIjZgV7-2kozk1DYs0Cns" \* MERGEFORMATINET </w:instrText>
+            </w:r>
+            <w:r>
+              <w:rPr>
+                <w:noProof/>
+              </w:rPr>
+              <w:fldChar w:fldCharType="separate"/>
+            </w:r>
+            <w:r>
+              <w:rPr>
+                <w:noProof/>
+              </w:rPr>
+              <w:fldChar w:fldCharType="begin"/>
+            </w:r>
+            <w:r>
+              <w:rPr>
+                <w:noProof/>
+              </w:rPr>
+              <w:instrText xml:space="preserve"> INCLUDEPICTURE  "https://encrypted-tbn0.gstatic.com/images?q=tbn:ANd9GcRxv9iMOOso5joceMOrGNsGn2KwE6geIjZgV7-2kozk1DYs0Cns" \* MERGEFORMATINET </w:instrText>
+            </w:r>
+            <w:r>
+              <w:rPr>
+                <w:noProof/>
+              </w:rPr>
+              <w:fldChar w:fldCharType="separate"/>
+            </w:r>
+            <w:r>
+              <w:rPr>
+                <w:noProof/>
+              </w:rPr>
+              <w:fldChar w:fldCharType="begin"/>
+            </w:r>
+            <w:r>
+              <w:rPr>
+                <w:noProof/>
+              </w:rPr>
+              <w:instrText xml:space="preserve"> INCLUDEPICTURE  "https://encrypted-tbn0.gstatic.com/images?q=tbn:ANd9GcRxv9iMOOso5joceMOrGNsGn2KwE6geIjZgV7-2kozk1DYs0Cns" \* MERGEFORMATINET </w:instrText>
+            </w:r>
+            <w:r>
+              <w:rPr>
+                <w:noProof/>
+              </w:rPr>
+              <w:fldChar w:fldCharType="separate"/>
+            </w:r>
+            <w:r>
+              <w:rPr>
+                <w:noProof/>
+              </w:rPr>
+              <w:fldChar w:fldCharType="begin"/>
+            </w:r>
+            <w:r>
+              <w:rPr>
+                <w:noProof/>
+              </w:rPr>
+              <w:instrText xml:space="preserve"> INCLUDEPICTURE  "https://encrypted-tbn0.gstatic.com/images?q=tbn:ANd9GcRxv9iMOOso5joceMOrGNsGn2KwE6geIjZgV7-2kozk1DYs0Cns" \* MERGEFORMATINET </w:instrText>
+            </w:r>
+            <w:r>
+              <w:rPr>
+                <w:noProof/>
+              </w:rPr>
+              <w:fldChar w:fldCharType="separate"/>
+            </w:r>
+            <w:r>
+              <w:rPr>
+                <w:noProof/>
+              </w:rPr>
+              <w:fldChar w:fldCharType="begin"/>
+            </w:r>
+            <w:r>
+              <w:rPr>
+                <w:noProof/>
+              </w:rPr>
+              <w:instrText xml:space="preserve"> INCLUDEPICTURE  "https://encrypted-tbn0.gstatic.com/images?q=tbn:ANd9GcRxv9iMOOso5joceMOrGNsGn2KwE6geIjZgV7-2kozk1DYs0Cns" \* MERGEFORMATINET </w:instrText>
+            </w:r>
+            <w:r>
+              <w:rPr>
+                <w:noProof/>
+              </w:rPr>
+              <w:fldChar w:fldCharType="separate"/>
+            </w:r>
+            <w:r>
+              <w:rPr>
+                <w:noProof/>
+              </w:rPr>
+              <w:fldChar w:fldCharType="begin"/>
+            </w:r>
+            <w:r>
+              <w:rPr>
+                <w:noProof/>
+              </w:rPr>
+              <w:instrText xml:space="preserve"> INCLUDEPICTURE  "https://encrypted-tbn0.gstatic.com/images?q=tbn:ANd9GcRxv9iMOOso5joceMOrGNsGn2KwE6geIjZgV7-2kozk1DYs0Cns" \* MERGEFORMATINET </w:instrText>
+            </w:r>
+            <w:r>
+              <w:rPr>
+                <w:noProof/>
+              </w:rPr>
+              <w:fldChar w:fldCharType="separate"/>
+            </w:r>
+            <w:r>
+              <w:rPr>
+                <w:noProof/>
+              </w:rPr>
+              <w:fldChar w:fldCharType="begin"/>
+            </w:r>
+            <w:r>
+              <w:rPr>
+                <w:noProof/>
+              </w:rPr>
+              <w:instrText xml:space="preserve"> INCLUDEPICTURE  "https://encrypted-tbn0.gstatic.com/images?q=tbn:ANd9GcRxv9iMOOso5joceMOrGNsGn2KwE6geIjZgV7-2kozk1DYs0Cns" \* MERGEFORMATINET </w:instrText>
+            </w:r>
+            <w:r>
+              <w:rPr>
+                <w:noProof/>
+              </w:rPr>
+              <w:fldChar w:fldCharType="separate"/>
+            </w:r>
+            <w:r>
+              <w:rPr>
+                <w:noProof/>
+              </w:rPr>
+              <w:fldChar w:fldCharType="begin"/>
+            </w:r>
+            <w:r>
+              <w:rPr>
+                <w:noProof/>
+              </w:rPr>
+              <w:instrText xml:space="preserve"> INCLUDEPICTURE  "https://encrypted-tbn0.gstatic.com/images?q=tbn:ANd9GcRxv9iMOOso5joceMOrGNsGn2KwE6geIjZgV7-2kozk1DYs0Cns" \* MERGEFORMATINET </w:instrText>
+            </w:r>
+            <w:r>
+              <w:rPr>
+                <w:noProof/>
+              </w:rPr>
+              <w:fldChar w:fldCharType="separate"/>
+            </w:r>
+            <w:r>
+              <w:rPr>
+                <w:noProof/>
+              </w:rPr>
+              <w:fldChar w:fldCharType="begin"/>
+            </w:r>
+            <w:r>
+              <w:rPr>
+                <w:noProof/>
+              </w:rPr>
+              <w:instrText xml:space="preserve"> INCLUDEPICTURE  "https://encrypted-tbn0.gstatic.com/images?q=tbn:ANd9GcRxv9iMOOso5joceMOrGNsGn2KwE6geIjZgV7-2kozk1DYs0Cns" \* MERGEFORMATINET </w:instrText>
+            </w:r>
+            <w:r>
+              <w:rPr>
+                <w:noProof/>
+              </w:rPr>
+              <w:fldChar w:fldCharType="separate"/>
+            </w:r>
+            <w:r>
+              <w:rPr>
+                <w:noProof/>
+              </w:rPr>
+              <w:fldChar w:fldCharType="begin"/>
+            </w:r>
+            <w:r>
+              <w:rPr>
+                <w:noProof/>
+              </w:rPr>
+              <w:instrText xml:space="preserve"> </w:instrText>
+            </w:r>
+            <w:r>
+              <w:rPr>
+                <w:noProof/>
+              </w:rPr>
+              <w:instrText>INCLUDEPICTURE  "https://encrypted-tbn0.gstatic.com/images?q=tbn:ANd9GcRxv9iMOOso5joceMOrGNsGn2KwE6geIjZgV7-2kozk1DYs0Cns" \* MERGEFORMATINET</w:instrText>
+            </w:r>
+            <w:r>
+              <w:rPr>
+                <w:noProof/>
+              </w:rPr>
+              <w:instrText xml:space="preserve"> </w:instrText>
+            </w:r>
+            <w:r>
+              <w:rPr>
+                <w:noProof/>
+              </w:rPr>
+              <w:fldChar w:fldCharType="separate"/>
+            </w:r>
+            <w:r>
+              <w:rPr>
+                <w:noProof/>
+              </w:rPr>
+              <w:pict w14:anchorId="71005560">
+                <v:shape id="_x0000_i1027" type="#_x0000_t75" alt="Image result for falmouth games academy" style="width:171.75pt;height:114pt;mso-width-percent:0;mso-height-percent:0;mso-width-percent:0;mso-height-percent:0">
+                  <v:imagedata r:id="rId12" r:href="rId13"/>
+                </v:shape>
+              </w:pict>
+            </w:r>
+            <w:r>
+              <w:rPr>
+                <w:noProof/>
+              </w:rPr>
+              <w:fldChar w:fldCharType="end"/>
+            </w:r>
+            <w:r>
+              <w:rPr>
+                <w:noProof/>
+              </w:rPr>
+              <w:fldChar w:fldCharType="end"/>
+            </w:r>
+            <w:r>
+              <w:rPr>
+                <w:noProof/>
+              </w:rPr>
+              <w:fldChar w:fldCharType="end"/>
+            </w:r>
+            <w:r>
+              <w:rPr>
+                <w:noProof/>
+              </w:rPr>
+              <w:fldChar w:fldCharType="end"/>
+            </w:r>
+            <w:r>
+              <w:rPr>
+                <w:noProof/>
+              </w:rPr>
+              <w:fldChar w:fldCharType="end"/>
+            </w:r>
+            <w:r>
+              <w:rPr>
+                <w:noProof/>
+              </w:rPr>
+              <w:fldChar w:fldCharType="end"/>
+            </w:r>
+            <w:r>
+              <w:rPr>
+                <w:noProof/>
+              </w:rPr>
+              <w:fldChar w:fldCharType="end"/>
+            </w:r>
+            <w:r>
+              <w:rPr>
+                <w:noProof/>
+              </w:rPr>
+              <w:fldChar w:fldCharType="end"/>
+            </w:r>
+            <w:r>
+              <w:rPr>
+                <w:noProof/>
+              </w:rPr>
+              <w:fldChar w:fldCharType="end"/>
+            </w:r>
+            <w:r>
+              <w:rPr>
+                <w:noProof/>
+              </w:rPr>
+              <w:fldChar w:fldCharType="end"/>
+            </w:r>
+            <w:r>
+              <w:rPr>
+                <w:noProof/>
+              </w:rPr>
+              <w:fldChar w:fldCharType="end"/>
+            </w:r>
+            <w:r>
+              <w:rPr>
+                <w:noProof/>
+              </w:rPr>
+              <w:fldChar w:fldCharType="end"/>
+            </w:r>
+            <w:r>
+              <w:rPr>
+                <w:noProof/>
+              </w:rPr>
+              <w:fldChar w:fldCharType="end"/>
+            </w:r>
+            <w:r>
+              <w:fldChar w:fldCharType="end"/>
+            </w:r>
+          </w:p>
+          <w:p>
+            <w:pPr>
+              <w:pStyle w:val="BodyText"/>
+            </w:pPr>
+          </w:p>
+          <w:p>
+            <w:pPr>
+              <w:pStyle w:val="BodyText"/>
+            </w:pPr>
+          </w:p>
+          <w:p>
+            <w:pPr>
+              <w:pStyle w:val="NormalWeb"/>
+              <w:shd w:val="clear" w:color="auto" w:fill="FFFFFF"/>
+              <w:spacing w:before="0" w:beforeAutospacing="0" w:after="450" w:afterAutospacing="0"/>
+              <w:jc w:val="center"/>
+              <w:rPr>
+                <w:rFonts w:asciiTheme="minorHAnsi" w:hAnsiTheme="minorHAnsi" w:cstheme="minorHAnsi"/>
+                <w:b/>
+                <w:bCs/>
+                <w:i/>
+                <w:iCs/>
+                <w:color w:val="4A4A4A"/>
+              </w:rPr>
+            </w:pPr>
             <w:r>
               <w:rPr>
                 <w:rStyle w:val="Strong"/>
@@ -944,9 +1342,24 @@
                 <w:iCs/>
                 <w:color w:val="363636"/>
               </w:rPr>
-              <w:t>Irme</w:t>
-            </w:r>
-            <w:proofErr w:type="spellEnd"/>
+              <w:t>"Lets optimize for player experience rather than what we think will make more money."</w:t>
+            </w:r>
+          </w:p>
+          <w:p>
+            <w:pPr>
+              <w:pStyle w:val="NormalWeb"/>
+              <w:shd w:val="clear" w:color="auto" w:fill="FFFFFF"/>
+              <w:spacing w:before="0" w:beforeAutospacing="0" w:after="450" w:afterAutospacing="0"/>
+              <w:jc w:val="center"/>
+              <w:rPr>
+                <w:rFonts w:asciiTheme="minorHAnsi" w:hAnsiTheme="minorHAnsi" w:cstheme="minorHAnsi"/>
+                <w:b/>
+                <w:bCs/>
+                <w:i/>
+                <w:iCs/>
+                <w:color w:val="4A4A4A"/>
+              </w:rPr>
+            </w:pPr>
             <w:r>
               <w:rPr>
                 <w:rStyle w:val="Strong"/>
@@ -957,459 +1370,6 @@
                 <w:iCs/>
                 <w:color w:val="363636"/>
               </w:rPr>
-              <w:t xml:space="preserve"> </w:t>
-            </w:r>
-            <w:proofErr w:type="spellStart"/>
-            <w:r>
-              <w:rPr>
-                <w:rStyle w:val="Strong"/>
-                <w:rFonts w:asciiTheme="minorHAnsi" w:hAnsiTheme="minorHAnsi" w:cstheme="minorHAnsi"/>
-                <w:b w:val="0"/>
-                <w:bCs w:val="0"/>
-                <w:i/>
-                <w:iCs/>
-                <w:color w:val="363636"/>
-              </w:rPr>
-              <w:t>Jele</w:t>
-            </w:r>
-            <w:proofErr w:type="spellEnd"/>
-          </w:p>
-          <w:p>
-            <w:pPr>
-              <w:pStyle w:val="BodyText"/>
-            </w:pPr>
-          </w:p>
-          <w:p>
-            <w:pPr>
-              <w:pStyle w:val="BodyText"/>
-            </w:pPr>
-          </w:p>
-          <w:p>
-            <w:pPr>
-              <w:rPr>
-                <w:rFonts w:ascii="Times New Roman" w:eastAsia="Times New Roman" w:hAnsi="Times New Roman" w:cs="Times New Roman"/>
-              </w:rPr>
-            </w:pPr>
-            <w:r>
-              <w:fldChar w:fldCharType="begin"/>
-            </w:r>
-            <w:r>
-              <w:instrText xml:space="preserve"> INCLUDEPICTURE "https://encrypted-tbn0.gstatic.com/images?q=tbn:ANd9GcRxv9iMOOso5joceMOrGNsGn2KwE6geIjZgV7-2kozk1DYs0Cns" \* MERGEFORMATINET </w:instrText>
-            </w:r>
-            <w:r>
-              <w:fldChar w:fldCharType="separate"/>
-            </w:r>
-            <w:r>
-              <w:rPr>
-                <w:noProof/>
-              </w:rPr>
-              <w:fldChar w:fldCharType="begin"/>
-            </w:r>
-            <w:r>
-              <w:rPr>
-                <w:noProof/>
-              </w:rPr>
-              <w:instrText xml:space="preserve"> INCLUDEPICTURE  "https://encrypted-tbn0.gstatic.com/images?q=tbn:ANd9GcRxv9iMOOso5joceMOrGNsGn2KwE6geIjZgV7-2kozk1DYs0Cns" \* MERGEFORMATINET </w:instrText>
-            </w:r>
-            <w:r>
-              <w:rPr>
-                <w:noProof/>
-              </w:rPr>
-              <w:fldChar w:fldCharType="separate"/>
-            </w:r>
-            <w:r>
-              <w:rPr>
-                <w:noProof/>
-              </w:rPr>
-              <w:fldChar w:fldCharType="begin"/>
-            </w:r>
-            <w:r>
-              <w:rPr>
-                <w:noProof/>
-              </w:rPr>
-              <w:instrText xml:space="preserve"> INCLUDEPICTURE  "https://encrypted-tbn0.gstatic.com/images?q=tbn:ANd9GcRxv9iMOOso5joceMOrGNsGn2KwE6geIjZgV7-2kozk1DYs0Cns" \* MERGEFORMATINET </w:instrText>
-            </w:r>
-            <w:r>
-              <w:rPr>
-                <w:noProof/>
-              </w:rPr>
-              <w:fldChar w:fldCharType="separate"/>
-            </w:r>
-            <w:r>
-              <w:rPr>
-                <w:noProof/>
-              </w:rPr>
-              <w:fldChar w:fldCharType="begin"/>
-            </w:r>
-            <w:r>
-              <w:rPr>
-                <w:noProof/>
-              </w:rPr>
-              <w:instrText xml:space="preserve"> INCLUDEPICTURE  "https://encrypted-tbn0.gstatic.com/images?q=tbn:ANd9GcRxv9iMOOso5joceMOrGNsGn2KwE6geIjZgV7-2kozk1DYs0Cns" \* MERGEFORMATINET </w:instrText>
-            </w:r>
-            <w:r>
-              <w:rPr>
-                <w:noProof/>
-              </w:rPr>
-              <w:fldChar w:fldCharType="separate"/>
-            </w:r>
-            <w:r>
-              <w:rPr>
-                <w:noProof/>
-              </w:rPr>
-              <w:fldChar w:fldCharType="begin"/>
-            </w:r>
-            <w:r>
-              <w:rPr>
-                <w:noProof/>
-              </w:rPr>
-              <w:instrText xml:space="preserve"> INCLUDEPICTURE  "https://encrypted-tbn0.gstatic.com/images?q=tbn:ANd9GcRxv9iMOOso5joceMOrGNsGn2KwE6geIjZgV7-2kozk1DYs0Cns" \* MERGEFORMATINET </w:instrText>
-            </w:r>
-            <w:r>
-              <w:rPr>
-                <w:noProof/>
-              </w:rPr>
-              <w:fldChar w:fldCharType="separate"/>
-            </w:r>
-            <w:r>
-              <w:rPr>
-                <w:noProof/>
-              </w:rPr>
-              <w:fldChar w:fldCharType="begin"/>
-            </w:r>
-            <w:r>
-              <w:rPr>
-                <w:noProof/>
-              </w:rPr>
-              <w:instrText xml:space="preserve"> INCLUDEPICTURE  "https://encrypted-tbn0.gstatic.com/images?q=tbn:ANd9GcRxv9iMOOso5joceMOrGNsGn2KwE6geIjZgV7-2kozk1DYs0Cns" \* MERGEFORMATINET </w:instrText>
-            </w:r>
-            <w:r>
-              <w:rPr>
-                <w:noProof/>
-              </w:rPr>
-              <w:fldChar w:fldCharType="separate"/>
-            </w:r>
-            <w:r>
-              <w:rPr>
-                <w:noProof/>
-              </w:rPr>
-              <w:fldChar w:fldCharType="begin"/>
-            </w:r>
-            <w:r>
-              <w:rPr>
-                <w:noProof/>
-              </w:rPr>
-              <w:instrText xml:space="preserve"> INCLUDEPICTURE  "https://encrypted-tbn0.gstatic.com/images?q=tbn:ANd9GcRxv9iMOOso5joceMOrGNsGn2KwE6geIjZgV7-2kozk1DYs0Cns" \* MERGEFORMATINET </w:instrText>
-            </w:r>
-            <w:r>
-              <w:rPr>
-                <w:noProof/>
-              </w:rPr>
-              <w:fldChar w:fldCharType="separate"/>
-            </w:r>
-            <w:r>
-              <w:rPr>
-                <w:noProof/>
-              </w:rPr>
-              <w:fldChar w:fldCharType="begin"/>
-            </w:r>
-            <w:r>
-              <w:rPr>
-                <w:noProof/>
-              </w:rPr>
-              <w:instrText xml:space="preserve"> INCLUDEPICTURE  "https://encrypted-tbn0.gstatic.com/images?q=tbn:ANd9GcRxv9iMOOso5joceMOrGNsGn2KwE6geIjZgV7-2kozk1DYs0Cns" \* MERGEFORMATINET </w:instrText>
-            </w:r>
-            <w:r>
-              <w:rPr>
-                <w:noProof/>
-              </w:rPr>
-              <w:fldChar w:fldCharType="separate"/>
-            </w:r>
-            <w:r>
-              <w:rPr>
-                <w:noProof/>
-              </w:rPr>
-              <w:fldChar w:fldCharType="begin"/>
-            </w:r>
-            <w:r>
-              <w:rPr>
-                <w:noProof/>
-              </w:rPr>
-              <w:instrText xml:space="preserve"> INCLUDEPICTURE  "https://encrypted-tbn0.gstatic.com/images?q=tbn:ANd9GcRxv9iMOOso5joceMOrGNsGn2KwE6geIjZgV7-2kozk1DYs0Cns" \* MERGEFORMATINET </w:instrText>
-            </w:r>
-            <w:r>
-              <w:rPr>
-                <w:noProof/>
-              </w:rPr>
-              <w:fldChar w:fldCharType="separate"/>
-            </w:r>
-            <w:r>
-              <w:rPr>
-                <w:noProof/>
-              </w:rPr>
-              <w:fldChar w:fldCharType="begin"/>
-            </w:r>
-            <w:r>
-              <w:rPr>
-                <w:noProof/>
-              </w:rPr>
-              <w:instrText xml:space="preserve"> INCLUDEPICTURE  "https://encrypted-tbn0.gstatic.com/images?q=tbn:ANd9GcRxv9iMOOso5joceMOrGNsGn2KwE6geIjZgV7-2kozk1DYs0Cns" \* MERGEFORMATINET </w:instrText>
-            </w:r>
-            <w:r>
-              <w:rPr>
-                <w:noProof/>
-              </w:rPr>
-              <w:fldChar w:fldCharType="separate"/>
-            </w:r>
-            <w:r>
-              <w:rPr>
-                <w:noProof/>
-              </w:rPr>
-              <w:fldChar w:fldCharType="begin"/>
-            </w:r>
-            <w:r>
-              <w:rPr>
-                <w:noProof/>
-              </w:rPr>
-              <w:instrText xml:space="preserve"> INCLUDEPICTURE  "https://encrypted-tbn0.gstatic.com/images?q=tbn:ANd9GcRxv9iMOOso5joceMOrGNsGn2KwE6geIjZgV7-2kozk1DYs0Cns" \* MERGEFORMATINET </w:instrText>
-            </w:r>
-            <w:r>
-              <w:rPr>
-                <w:noProof/>
-              </w:rPr>
-              <w:fldChar w:fldCharType="separate"/>
-            </w:r>
-            <w:r>
-              <w:rPr>
-                <w:noProof/>
-              </w:rPr>
-              <w:fldChar w:fldCharType="begin"/>
-            </w:r>
-            <w:r>
-              <w:rPr>
-                <w:noProof/>
-              </w:rPr>
-              <w:instrText xml:space="preserve"> INCLUDEPICTURE  "https://encrypted-tbn0.gstatic.com/images?q=tbn:ANd9GcRxv9iMOOso5joceMOrGNsGn2KwE6geIjZgV7-2kozk1DYs0Cns" \* MERGEFORMATINET </w:instrText>
-            </w:r>
-            <w:r>
-              <w:rPr>
-                <w:noProof/>
-              </w:rPr>
-              <w:fldChar w:fldCharType="separate"/>
-            </w:r>
-            <w:r>
-              <w:rPr>
-                <w:noProof/>
-              </w:rPr>
-              <w:fldChar w:fldCharType="begin"/>
-            </w:r>
-            <w:r>
-              <w:rPr>
-                <w:noProof/>
-              </w:rPr>
-              <w:instrText xml:space="preserve"> </w:instrText>
-            </w:r>
-            <w:r>
-              <w:rPr>
-                <w:noProof/>
-              </w:rPr>
-              <w:instrText>INCLUDEPICTURE  "https://encrypted-tbn0.gstatic.com/images?q=tbn:ANd9GcRxv9i</w:instrText>
-            </w:r>
-            <w:r>
-              <w:rPr>
-                <w:noProof/>
-              </w:rPr>
-              <w:instrText>MOOso5joceMOrGNsGn2KwE6geIjZgV7-2kozk1DYs0Cns" \* MERGEFORMATINET</w:instrText>
-            </w:r>
-            <w:r>
-              <w:rPr>
-                <w:noProof/>
-              </w:rPr>
-              <w:instrText xml:space="preserve"> </w:instrText>
-            </w:r>
-            <w:r>
-              <w:rPr>
-                <w:noProof/>
-              </w:rPr>
-              <w:fldChar w:fldCharType="separate"/>
-            </w:r>
-            <w:r>
-              <w:rPr>
-                <w:noProof/>
-              </w:rPr>
-              <w:pict w14:anchorId="71005560">
-                <v:shape id="_x0000_i1025" type="#_x0000_t75" alt="Image result for falmouth games academy" style="width:172pt;height:114pt;mso-width-percent:0;mso-height-percent:0;mso-width-percent:0;mso-height-percent:0">
-                  <v:imagedata r:id="rId12" r:href="rId13"/>
-                </v:shape>
-              </w:pict>
-            </w:r>
-            <w:r>
-              <w:rPr>
-                <w:noProof/>
-              </w:rPr>
-              <w:fldChar w:fldCharType="end"/>
-            </w:r>
-            <w:r>
-              <w:rPr>
-                <w:noProof/>
-              </w:rPr>
-              <w:fldChar w:fldCharType="end"/>
-            </w:r>
-            <w:r>
-              <w:rPr>
-                <w:noProof/>
-              </w:rPr>
-              <w:fldChar w:fldCharType="end"/>
-            </w:r>
-            <w:r>
-              <w:rPr>
-                <w:noProof/>
-              </w:rPr>
-              <w:fldChar w:fldCharType="end"/>
-            </w:r>
-            <w:r>
-              <w:rPr>
-                <w:noProof/>
-              </w:rPr>
-              <w:fldChar w:fldCharType="end"/>
-            </w:r>
-            <w:r>
-              <w:rPr>
-                <w:noProof/>
-              </w:rPr>
-              <w:fldChar w:fldCharType="end"/>
-            </w:r>
-            <w:r>
-              <w:rPr>
-                <w:noProof/>
-              </w:rPr>
-              <w:fldChar w:fldCharType="end"/>
-            </w:r>
-            <w:r>
-              <w:rPr>
-                <w:noProof/>
-              </w:rPr>
-              <w:fldChar w:fldCharType="end"/>
-            </w:r>
-            <w:r>
-              <w:rPr>
-                <w:noProof/>
-              </w:rPr>
-              <w:fldChar w:fldCharType="end"/>
-            </w:r>
-            <w:r>
-              <w:rPr>
-                <w:noProof/>
-              </w:rPr>
-              <w:fldChar w:fldCharType="end"/>
-            </w:r>
-            <w:r>
-              <w:rPr>
-                <w:noProof/>
-              </w:rPr>
-              <w:fldChar w:fldCharType="end"/>
-            </w:r>
-            <w:r>
-              <w:rPr>
-                <w:noProof/>
-              </w:rPr>
-              <w:fldChar w:fldCharType="end"/>
-            </w:r>
-            <w:r>
-              <w:fldChar w:fldCharType="end"/>
-            </w:r>
-          </w:p>
-          <w:p>
-            <w:pPr>
-              <w:pStyle w:val="BodyText"/>
-            </w:pPr>
-          </w:p>
-          <w:p>
-            <w:pPr>
-              <w:pStyle w:val="BodyText"/>
-            </w:pPr>
-          </w:p>
-          <w:p>
-            <w:pPr>
-              <w:pStyle w:val="NormalWeb"/>
-              <w:shd w:val="clear" w:color="auto" w:fill="FFFFFF"/>
-              <w:spacing w:before="0" w:beforeAutospacing="0" w:after="450" w:afterAutospacing="0"/>
-              <w:jc w:val="center"/>
-              <w:rPr>
-                <w:rFonts w:asciiTheme="minorHAnsi" w:hAnsiTheme="minorHAnsi" w:cstheme="minorHAnsi"/>
-                <w:b/>
-                <w:bCs/>
-                <w:i/>
-                <w:iCs/>
-                <w:color w:val="4A4A4A"/>
-              </w:rPr>
-            </w:pPr>
-            <w:r>
-              <w:rPr>
-                <w:rStyle w:val="Strong"/>
-                <w:rFonts w:asciiTheme="minorHAnsi" w:hAnsiTheme="minorHAnsi" w:cstheme="minorHAnsi"/>
-                <w:b w:val="0"/>
-                <w:bCs w:val="0"/>
-                <w:i/>
-                <w:iCs/>
-                <w:color w:val="363636"/>
-              </w:rPr>
-              <w:t>"</w:t>
-            </w:r>
-            <w:proofErr w:type="spellStart"/>
-            <w:proofErr w:type="gramStart"/>
-            <w:r>
-              <w:rPr>
-                <w:rStyle w:val="Strong"/>
-                <w:rFonts w:asciiTheme="minorHAnsi" w:hAnsiTheme="minorHAnsi" w:cstheme="minorHAnsi"/>
-                <w:b w:val="0"/>
-                <w:bCs w:val="0"/>
-                <w:i/>
-                <w:iCs/>
-                <w:color w:val="363636"/>
-              </w:rPr>
-              <w:t>Lets</w:t>
-            </w:r>
-            <w:proofErr w:type="spellEnd"/>
-            <w:proofErr w:type="gramEnd"/>
-            <w:r>
-              <w:rPr>
-                <w:rStyle w:val="Strong"/>
-                <w:rFonts w:asciiTheme="minorHAnsi" w:hAnsiTheme="minorHAnsi" w:cstheme="minorHAnsi"/>
-                <w:b w:val="0"/>
-                <w:bCs w:val="0"/>
-                <w:i/>
-                <w:iCs/>
-                <w:color w:val="363636"/>
-              </w:rPr>
-              <w:t xml:space="preserve"> optimize for player experience rather than what we think will make more money."</w:t>
-            </w:r>
-          </w:p>
-          <w:p>
-            <w:pPr>
-              <w:pStyle w:val="NormalWeb"/>
-              <w:shd w:val="clear" w:color="auto" w:fill="FFFFFF"/>
-              <w:spacing w:before="0" w:beforeAutospacing="0" w:after="450" w:afterAutospacing="0"/>
-              <w:jc w:val="center"/>
-              <w:rPr>
-                <w:rFonts w:asciiTheme="minorHAnsi" w:hAnsiTheme="minorHAnsi" w:cstheme="minorHAnsi"/>
-                <w:b/>
-                <w:bCs/>
-                <w:i/>
-                <w:iCs/>
-                <w:color w:val="4A4A4A"/>
-              </w:rPr>
-            </w:pPr>
-            <w:r>
-              <w:rPr>
-                <w:rStyle w:val="Strong"/>
-                <w:rFonts w:asciiTheme="minorHAnsi" w:hAnsiTheme="minorHAnsi" w:cstheme="minorHAnsi"/>
-                <w:b w:val="0"/>
-                <w:bCs w:val="0"/>
-                <w:i/>
-                <w:iCs/>
-                <w:color w:val="363636"/>
-              </w:rPr>
               <w:t>- Ron Carmel</w:t>
             </w:r>
           </w:p>
@@ -1624,22 +1584,14 @@
             <w:r>
               <w:t xml:space="preserve">You can see more details about the Jam via the following </w:t>
             </w:r>
-            <w:r>
-              <w:rPr>
-                <w:b/>
-                <w:bCs/>
-              </w:rPr>
-              <w:t xml:space="preserve">Teams site </w:t>
-            </w:r>
-            <w:r>
-              <w:t xml:space="preserve">- </w:t>
-            </w:r>
             <w:hyperlink r:id="rId14" w:history="1">
               <w:r>
                 <w:rPr>
                   <w:rStyle w:val="Hyperlink"/>
+                  <w:b/>
+                  <w:bCs/>
                 </w:rPr>
-                <w:t>https://teams.microsoft.com/l/team/19%3a743ec466e866416fa96f73bd1fe1afbb%40thread.tacv2/conversations?groupId=566bef22-6222-4c13-ba9a-6a21b41732ef&amp;tenantId=550beeb3-6a3d-4646-a111-f89d0177792e</w:t>
+                <w:t>brief</w:t>
               </w:r>
             </w:hyperlink>
             <w:r>
@@ -1846,20 +1798,11 @@
             <w:r>
               <w:t xml:space="preserve"> </w:t>
             </w:r>
-            <w:proofErr w:type="spellStart"/>
-            <w:r>
-              <w:t>week’s worth</w:t>
-            </w:r>
-            <w:proofErr w:type="spellEnd"/>
-            <w:r>
-              <w:t xml:space="preserve"> of</w:t>
-            </w:r>
-            <w:r>
-              <w:t xml:space="preserve"> work on the Jam. Please do </w:t>
-            </w:r>
-            <w:r>
-              <w:lastRenderedPageBreak/>
-              <w:t>not leave this to the last minute.</w:t>
+            <w:r>
+              <w:t>week’s worth of</w:t>
+            </w:r>
+            <w:r>
+              <w:t xml:space="preserve"> work on the Jam. Please do not leave this to the last minute.</w:t>
             </w:r>
           </w:p>
           <w:p>
@@ -1887,7 +1830,11 @@
               <w:t>upload</w:t>
             </w:r>
             <w:r>
-              <w:t xml:space="preserve"> as an entry for the Phoenix Jam.</w:t>
+              <w:t xml:space="preserve"> as an entry for </w:t>
+            </w:r>
+            <w:r>
+              <w:lastRenderedPageBreak/>
+              <w:t>the Phoenix Jam.</w:t>
             </w:r>
           </w:p>
           <w:p>
@@ -1947,7 +1894,6 @@
               </w:rPr>
               <w:t xml:space="preserve">Produce a </w:t>
             </w:r>
-            <w:proofErr w:type="gramStart"/>
             <w:r>
               <w:rPr>
                 <w:b/>
@@ -1962,16 +1908,7 @@
                 <w:bCs/>
                 <w:szCs w:val="22"/>
               </w:rPr>
-              <w:t xml:space="preserve"> minute</w:t>
-            </w:r>
-            <w:proofErr w:type="gramEnd"/>
-            <w:r>
-              <w:rPr>
-                <w:b/>
-                <w:bCs/>
-                <w:szCs w:val="22"/>
-              </w:rPr>
-              <w:t xml:space="preserve"> video </w:t>
+              <w:t xml:space="preserve"> minute video </w:t>
             </w:r>
             <w:r>
               <w:rPr>
@@ -2191,7 +2128,6 @@
             <w:r>
               <w:t xml:space="preserve">A video file which is called </w:t>
             </w:r>
-            <w:proofErr w:type="spellStart"/>
             <w:r>
               <w:rPr>
                 <w:b/>
@@ -2206,7 +2142,6 @@
               </w:rPr>
               <w:t>agile_report</w:t>
             </w:r>
-            <w:proofErr w:type="spellEnd"/>
           </w:p>
           <w:p>
             <w:pPr>
@@ -2218,15 +2153,7 @@
               <w:jc w:val="left"/>
             </w:pPr>
             <w:r>
-              <w:t xml:space="preserve">A game directory which contains a </w:t>
-            </w:r>
-            <w:proofErr w:type="gramStart"/>
-            <w:r>
-              <w:t>build/assets</w:t>
-            </w:r>
-            <w:proofErr w:type="gramEnd"/>
-            <w:r>
-              <w:t xml:space="preserve"> from </w:t>
+              <w:t xml:space="preserve">A game directory which contains a build/assets from </w:t>
             </w:r>
             <w:r>
               <w:rPr>
@@ -2330,15 +2257,7 @@
               <w:jc w:val="left"/>
             </w:pPr>
             <w:r>
-              <w:t xml:space="preserve">Falmouth University policy states that deadlines must only be specified on the </w:t>
-            </w:r>
-            <w:proofErr w:type="spellStart"/>
-            <w:r>
-              <w:t>MyFalmouth</w:t>
-            </w:r>
-            <w:proofErr w:type="spellEnd"/>
-            <w:r>
-              <w:t xml:space="preserve"> system.</w:t>
+              <w:t>Falmouth University policy states that deadlines must only be specified on the MyFalmouth system.</w:t>
             </w:r>
           </w:p>
           <w:p>
@@ -3387,27 +3306,7 @@
                 <w:sz w:val="16"/>
                 <w:szCs w:val="16"/>
               </w:rPr>
-              <w:t xml:space="preserve">You have described Agile and have highlighted </w:t>
-            </w:r>
-            <w:proofErr w:type="spellStart"/>
-            <w:proofErr w:type="gramStart"/>
-            <w:r>
-              <w:rPr>
-                <w:rFonts w:asciiTheme="minorHAnsi" w:hAnsiTheme="minorHAnsi"/>
-                <w:sz w:val="16"/>
-                <w:szCs w:val="16"/>
-              </w:rPr>
-              <w:t>a</w:t>
-            </w:r>
-            <w:proofErr w:type="spellEnd"/>
-            <w:proofErr w:type="gramEnd"/>
-            <w:r>
-              <w:rPr>
-                <w:rFonts w:asciiTheme="minorHAnsi" w:hAnsiTheme="minorHAnsi"/>
-                <w:sz w:val="16"/>
-                <w:szCs w:val="16"/>
-              </w:rPr>
-              <w:t xml:space="preserve"> </w:t>
+              <w:t xml:space="preserve">You have described Agile and have highlighted a </w:t>
             </w:r>
             <w:r>
               <w:rPr>
@@ -3525,23 +3424,13 @@
                 <w:szCs w:val="16"/>
               </w:rPr>
             </w:pPr>
-            <w:proofErr w:type="gramStart"/>
-            <w:r>
-              <w:rPr>
-                <w:rFonts w:asciiTheme="minorHAnsi" w:hAnsiTheme="minorHAnsi"/>
-                <w:sz w:val="16"/>
-                <w:szCs w:val="16"/>
-              </w:rPr>
-              <w:t>Use  of</w:t>
-            </w:r>
-            <w:proofErr w:type="gramEnd"/>
-            <w:r>
-              <w:rPr>
-                <w:rFonts w:asciiTheme="minorHAnsi" w:hAnsiTheme="minorHAnsi"/>
-                <w:sz w:val="16"/>
-                <w:szCs w:val="16"/>
-              </w:rPr>
-              <w:t xml:space="preserve"> Agile</w:t>
+            <w:r>
+              <w:rPr>
+                <w:rFonts w:asciiTheme="minorHAnsi" w:hAnsiTheme="minorHAnsi"/>
+                <w:sz w:val="16"/>
+                <w:szCs w:val="16"/>
+              </w:rPr>
+              <w:t>Use  of Agile</w:t>
             </w:r>
           </w:p>
         </w:tc>
@@ -3590,6 +3479,14 @@
                 <w:szCs w:val="16"/>
               </w:rPr>
             </w:pPr>
+            <w:r>
+              <w:rPr>
+                <w:rFonts w:asciiTheme="minorHAnsi" w:hAnsiTheme="minorHAnsi"/>
+                <w:sz w:val="16"/>
+                <w:szCs w:val="16"/>
+              </w:rPr>
+              <w:t>No descri</w:t>
+            </w:r>
           </w:p>
         </w:tc>
         <w:tc>
@@ -4125,10 +4022,7 @@
         <w:t>Product Evaluation</w:t>
       </w:r>
       <w:r>
-        <w:t xml:space="preserve"> </w:t>
-      </w:r>
-      <w:r>
-        <w:t>– * In Progress will be updated*</w:t>
+        <w:t xml:space="preserve"> – * In Progress will be updated*</w:t>
       </w:r>
     </w:p>
     <w:tbl>
@@ -4985,25 +4879,7 @@
                 <w:sz w:val="16"/>
                 <w:szCs w:val="16"/>
               </w:rPr>
-              <w:t xml:space="preserve">A small subset of the game components </w:t>
-            </w:r>
-            <w:proofErr w:type="gramStart"/>
-            <w:r>
-              <w:rPr>
-                <w:rFonts w:asciiTheme="minorHAnsi" w:hAnsiTheme="minorHAnsi"/>
-                <w:sz w:val="16"/>
-                <w:szCs w:val="16"/>
-              </w:rPr>
-              <w:t>work</w:t>
-            </w:r>
-            <w:proofErr w:type="gramEnd"/>
-            <w:r>
-              <w:rPr>
-                <w:rFonts w:asciiTheme="minorHAnsi" w:hAnsiTheme="minorHAnsi"/>
-                <w:sz w:val="16"/>
-                <w:szCs w:val="16"/>
-              </w:rPr>
-              <w:t xml:space="preserve"> well together to create a coherent experience, but they are stymied by the overall experience of discordance between components leading to a generally awkward experience for players.</w:t>
+              <w:t>A small subset of the game components work well together to create a coherent experience, but they are stymied by the overall experience of discordance between components leading to a generally awkward experience for players.</w:t>
             </w:r>
           </w:p>
         </w:tc>
@@ -5026,25 +4902,7 @@
                 <w:sz w:val="16"/>
                 <w:szCs w:val="16"/>
               </w:rPr>
-              <w:t xml:space="preserve">A core of the game components </w:t>
-            </w:r>
-            <w:proofErr w:type="gramStart"/>
-            <w:r>
-              <w:rPr>
-                <w:rFonts w:asciiTheme="minorHAnsi" w:hAnsiTheme="minorHAnsi"/>
-                <w:sz w:val="16"/>
-                <w:szCs w:val="16"/>
-              </w:rPr>
-              <w:t>work</w:t>
-            </w:r>
-            <w:proofErr w:type="gramEnd"/>
-            <w:r>
-              <w:rPr>
-                <w:rFonts w:asciiTheme="minorHAnsi" w:hAnsiTheme="minorHAnsi"/>
-                <w:sz w:val="16"/>
-                <w:szCs w:val="16"/>
-              </w:rPr>
-              <w:t xml:space="preserve"> well together to create a coherent experience.</w:t>
+              <w:t>A core of the game components work well together to create a coherent experience.</w:t>
             </w:r>
           </w:p>
           <w:p>
@@ -5085,25 +4943,7 @@
                 <w:sz w:val="16"/>
                 <w:szCs w:val="16"/>
               </w:rPr>
-              <w:t xml:space="preserve">A core of the game components </w:t>
-            </w:r>
-            <w:proofErr w:type="gramStart"/>
-            <w:r>
-              <w:rPr>
-                <w:rFonts w:asciiTheme="minorHAnsi" w:hAnsiTheme="minorHAnsi"/>
-                <w:sz w:val="16"/>
-                <w:szCs w:val="16"/>
-              </w:rPr>
-              <w:t>work</w:t>
-            </w:r>
-            <w:proofErr w:type="gramEnd"/>
-            <w:r>
-              <w:rPr>
-                <w:rFonts w:asciiTheme="minorHAnsi" w:hAnsiTheme="minorHAnsi"/>
-                <w:sz w:val="16"/>
-                <w:szCs w:val="16"/>
-              </w:rPr>
-              <w:t xml:space="preserve"> well together to create a coherent experience.</w:t>
+              <w:t>A core of the game components work well together to create a coherent experience.</w:t>
             </w:r>
           </w:p>
           <w:p>
@@ -6036,25 +5876,7 @@
                 <w:sz w:val="16"/>
                 <w:szCs w:val="16"/>
               </w:rPr>
-              <w:t xml:space="preserve">The game is of </w:t>
-            </w:r>
-            <w:proofErr w:type="gramStart"/>
-            <w:r>
-              <w:rPr>
-                <w:rFonts w:asciiTheme="minorHAnsi" w:hAnsiTheme="minorHAnsi"/>
-                <w:sz w:val="16"/>
-                <w:szCs w:val="16"/>
-              </w:rPr>
-              <w:t>reasonable</w:t>
-            </w:r>
-            <w:proofErr w:type="gramEnd"/>
-            <w:r>
-              <w:rPr>
-                <w:rFonts w:asciiTheme="minorHAnsi" w:hAnsiTheme="minorHAnsi"/>
-                <w:sz w:val="16"/>
-                <w:szCs w:val="16"/>
-              </w:rPr>
-              <w:t xml:space="preserve"> </w:t>
+              <w:t xml:space="preserve">The game is of reasonable </w:t>
             </w:r>
             <w:r>
               <w:rPr>

--- a/GAM130/ref/1/2019-20-gam130-assignment-1-ref-brief.docx
+++ b/GAM130/ref/1/2019-20-gam130-assignment-1-ref-brief.docx
@@ -2386,9 +2386,6 @@
       <w:r>
         <w:t>Studio Practice</w:t>
       </w:r>
-      <w:r>
-        <w:t xml:space="preserve"> – * In Progress will be updated*</w:t>
-      </w:r>
     </w:p>
     <w:tbl>
       <w:tblPr>
@@ -3454,7 +3451,15 @@
                 <w:sz w:val="16"/>
                 <w:szCs w:val="16"/>
               </w:rPr>
-              <w:t>10</w:t>
+              <w:t>1</w:t>
+            </w:r>
+            <w:r>
+              <w:rPr>
+                <w:rFonts w:asciiTheme="minorHAnsi" w:hAnsiTheme="minorHAnsi"/>
+                <w:sz w:val="16"/>
+                <w:szCs w:val="16"/>
+              </w:rPr>
+              <w:t>5</w:t>
             </w:r>
             <w:r>
               <w:rPr>
@@ -3487,6 +3492,24 @@
               </w:rPr>
               <w:t>No descri</w:t>
             </w:r>
+            <w:r>
+              <w:rPr>
+                <w:rFonts w:asciiTheme="minorHAnsi" w:hAnsiTheme="minorHAnsi"/>
+                <w:sz w:val="16"/>
+                <w:szCs w:val="16"/>
+              </w:rPr>
+              <w:t>ption of how agile has been used in the project.</w:t>
+            </w:r>
+          </w:p>
+          <w:p>
+            <w:pPr>
+              <w:contextualSpacing/>
+              <w:rPr>
+                <w:rFonts w:asciiTheme="minorHAnsi" w:hAnsiTheme="minorHAnsi"/>
+                <w:sz w:val="16"/>
+                <w:szCs w:val="16"/>
+              </w:rPr>
+            </w:pPr>
           </w:p>
         </w:tc>
         <w:tc>
@@ -3502,6 +3525,24 @@
                 <w:szCs w:val="16"/>
               </w:rPr>
             </w:pPr>
+            <w:r>
+              <w:rPr>
+                <w:rFonts w:asciiTheme="minorHAnsi" w:hAnsiTheme="minorHAnsi"/>
+                <w:sz w:val="16"/>
+                <w:szCs w:val="16"/>
+              </w:rPr>
+              <w:t>The student mentions they have used Agile practices but not how it has been used.</w:t>
+            </w:r>
+          </w:p>
+          <w:p>
+            <w:pPr>
+              <w:contextualSpacing/>
+              <w:rPr>
+                <w:rFonts w:asciiTheme="minorHAnsi" w:hAnsiTheme="minorHAnsi"/>
+                <w:sz w:val="16"/>
+                <w:szCs w:val="16"/>
+              </w:rPr>
+            </w:pPr>
           </w:p>
         </w:tc>
         <w:tc>
@@ -3517,6 +3558,14 @@
                 <w:szCs w:val="16"/>
               </w:rPr>
             </w:pPr>
+            <w:r>
+              <w:rPr>
+                <w:rFonts w:asciiTheme="minorHAnsi" w:hAnsiTheme="minorHAnsi"/>
+                <w:sz w:val="16"/>
+                <w:szCs w:val="16"/>
+              </w:rPr>
+              <w:t>The student explains how they have used Agile from a high level perspective.</w:t>
+            </w:r>
           </w:p>
         </w:tc>
         <w:tc>
@@ -3532,6 +3581,32 @@
                 <w:szCs w:val="16"/>
               </w:rPr>
             </w:pPr>
+            <w:r>
+              <w:rPr>
+                <w:rFonts w:asciiTheme="minorHAnsi" w:hAnsiTheme="minorHAnsi"/>
+                <w:sz w:val="16"/>
+                <w:szCs w:val="16"/>
+              </w:rPr>
+              <w:t xml:space="preserve">The student explains </w:t>
+            </w:r>
+            <w:r>
+              <w:rPr>
+                <w:rFonts w:asciiTheme="minorHAnsi" w:hAnsiTheme="minorHAnsi"/>
+                <w:sz w:val="16"/>
+                <w:szCs w:val="16"/>
+              </w:rPr>
+              <w:t>how they have used Agile, in addition, they give some examples of its usage in the project.</w:t>
+            </w:r>
+          </w:p>
+          <w:p>
+            <w:pPr>
+              <w:contextualSpacing/>
+              <w:rPr>
+                <w:rFonts w:asciiTheme="minorHAnsi" w:hAnsiTheme="minorHAnsi"/>
+                <w:sz w:val="16"/>
+                <w:szCs w:val="16"/>
+              </w:rPr>
+            </w:pPr>
           </w:p>
         </w:tc>
         <w:tc>
@@ -3547,6 +3622,41 @@
                 <w:szCs w:val="16"/>
               </w:rPr>
             </w:pPr>
+            <w:r>
+              <w:rPr>
+                <w:rFonts w:asciiTheme="minorHAnsi" w:hAnsiTheme="minorHAnsi"/>
+                <w:sz w:val="16"/>
+                <w:szCs w:val="16"/>
+              </w:rPr>
+              <w:t>The student explains how they have used Agile.</w:t>
+            </w:r>
+            <w:r>
+              <w:rPr>
+                <w:rFonts w:asciiTheme="minorHAnsi" w:hAnsiTheme="minorHAnsi"/>
+                <w:sz w:val="16"/>
+                <w:szCs w:val="16"/>
+              </w:rPr>
+              <w:br/>
+            </w:r>
+            <w:r>
+              <w:rPr>
+                <w:rFonts w:asciiTheme="minorHAnsi" w:hAnsiTheme="minorHAnsi"/>
+                <w:sz w:val="16"/>
+                <w:szCs w:val="16"/>
+              </w:rPr>
+              <w:br/>
+              <w:t>The student provides concrete examples and shows these in the video.</w:t>
+            </w:r>
+          </w:p>
+          <w:p>
+            <w:pPr>
+              <w:contextualSpacing/>
+              <w:rPr>
+                <w:rFonts w:asciiTheme="minorHAnsi" w:hAnsiTheme="minorHAnsi"/>
+                <w:sz w:val="16"/>
+                <w:szCs w:val="16"/>
+              </w:rPr>
+            </w:pPr>
           </w:p>
         </w:tc>
         <w:tc>
@@ -3562,6 +3672,48 @@
                 <w:szCs w:val="16"/>
               </w:rPr>
             </w:pPr>
+            <w:r>
+              <w:rPr>
+                <w:rFonts w:asciiTheme="minorHAnsi" w:hAnsiTheme="minorHAnsi"/>
+                <w:sz w:val="16"/>
+                <w:szCs w:val="16"/>
+              </w:rPr>
+              <w:t>The student explains how they have used Agile.</w:t>
+            </w:r>
+            <w:r>
+              <w:rPr>
+                <w:rFonts w:asciiTheme="minorHAnsi" w:hAnsiTheme="minorHAnsi"/>
+                <w:sz w:val="16"/>
+                <w:szCs w:val="16"/>
+              </w:rPr>
+              <w:br/>
+            </w:r>
+            <w:r>
+              <w:rPr>
+                <w:rFonts w:asciiTheme="minorHAnsi" w:hAnsiTheme="minorHAnsi"/>
+                <w:sz w:val="16"/>
+                <w:szCs w:val="16"/>
+              </w:rPr>
+              <w:br/>
+            </w:r>
+            <w:r>
+              <w:rPr>
+                <w:rFonts w:asciiTheme="minorHAnsi" w:hAnsiTheme="minorHAnsi"/>
+                <w:sz w:val="16"/>
+                <w:szCs w:val="16"/>
+              </w:rPr>
+              <w:t>It is very clear that the students have followed Agile throughout the project with the breadth of examples given.</w:t>
+            </w:r>
+          </w:p>
+          <w:p>
+            <w:pPr>
+              <w:contextualSpacing/>
+              <w:rPr>
+                <w:rFonts w:asciiTheme="minorHAnsi" w:hAnsiTheme="minorHAnsi"/>
+                <w:sz w:val="16"/>
+                <w:szCs w:val="16"/>
+              </w:rPr>
+            </w:pPr>
           </w:p>
         </w:tc>
         <w:tc>
@@ -3577,6 +3729,38 @@
                 <w:szCs w:val="16"/>
               </w:rPr>
             </w:pPr>
+            <w:r>
+              <w:rPr>
+                <w:rFonts w:asciiTheme="minorHAnsi" w:hAnsiTheme="minorHAnsi"/>
+                <w:sz w:val="16"/>
+                <w:szCs w:val="16"/>
+              </w:rPr>
+              <w:t>The student explains how they have used Agile.</w:t>
+            </w:r>
+            <w:r>
+              <w:rPr>
+                <w:rFonts w:asciiTheme="minorHAnsi" w:hAnsiTheme="minorHAnsi"/>
+                <w:sz w:val="16"/>
+                <w:szCs w:val="16"/>
+              </w:rPr>
+              <w:br/>
+            </w:r>
+            <w:r>
+              <w:rPr>
+                <w:rFonts w:asciiTheme="minorHAnsi" w:hAnsiTheme="minorHAnsi"/>
+                <w:sz w:val="16"/>
+                <w:szCs w:val="16"/>
+              </w:rPr>
+              <w:br/>
+            </w:r>
+            <w:r>
+              <w:rPr>
+                <w:rFonts w:asciiTheme="minorHAnsi" w:hAnsiTheme="minorHAnsi"/>
+                <w:sz w:val="16"/>
+                <w:szCs w:val="16"/>
+              </w:rPr>
+              <w:t>The student has clearly brough in cutting edge agile practices.</w:t>
+            </w:r>
           </w:p>
         </w:tc>
       </w:tr>
@@ -3669,7 +3853,15 @@
                 <w:sz w:val="16"/>
                 <w:szCs w:val="16"/>
               </w:rPr>
-              <w:t>10</w:t>
+              <w:t>1</w:t>
+            </w:r>
+            <w:r>
+              <w:rPr>
+                <w:rFonts w:asciiTheme="minorHAnsi" w:hAnsiTheme="minorHAnsi"/>
+                <w:sz w:val="16"/>
+                <w:szCs w:val="16"/>
+              </w:rPr>
+              <w:t>5</w:t>
             </w:r>
             <w:r>
               <w:rPr>
@@ -3694,6 +3886,24 @@
                 <w:szCs w:val="16"/>
               </w:rPr>
             </w:pPr>
+            <w:r>
+              <w:rPr>
+                <w:rFonts w:asciiTheme="minorHAnsi" w:hAnsiTheme="minorHAnsi"/>
+                <w:sz w:val="16"/>
+                <w:szCs w:val="16"/>
+              </w:rPr>
+              <w:t>No description of version control.</w:t>
+            </w:r>
+          </w:p>
+          <w:p>
+            <w:pPr>
+              <w:contextualSpacing/>
+              <w:rPr>
+                <w:rFonts w:asciiTheme="minorHAnsi" w:hAnsiTheme="minorHAnsi"/>
+                <w:sz w:val="16"/>
+                <w:szCs w:val="16"/>
+              </w:rPr>
+            </w:pPr>
           </w:p>
         </w:tc>
         <w:tc>
@@ -3709,6 +3919,14 @@
                 <w:szCs w:val="16"/>
               </w:rPr>
             </w:pPr>
+            <w:r>
+              <w:rPr>
+                <w:rFonts w:asciiTheme="minorHAnsi" w:hAnsiTheme="minorHAnsi"/>
+                <w:sz w:val="16"/>
+                <w:szCs w:val="16"/>
+              </w:rPr>
+              <w:t>The student has given a brief description of version control</w:t>
+            </w:r>
           </w:p>
         </w:tc>
         <w:tc>
@@ -3724,6 +3942,41 @@
                 <w:szCs w:val="16"/>
               </w:rPr>
             </w:pPr>
+            <w:r>
+              <w:rPr>
+                <w:rFonts w:asciiTheme="minorHAnsi" w:hAnsiTheme="minorHAnsi"/>
+                <w:sz w:val="16"/>
+                <w:szCs w:val="16"/>
+              </w:rPr>
+              <w:t>The student has given a description of version control.</w:t>
+            </w:r>
+            <w:r>
+              <w:rPr>
+                <w:rFonts w:asciiTheme="minorHAnsi" w:hAnsiTheme="minorHAnsi"/>
+                <w:sz w:val="16"/>
+                <w:szCs w:val="16"/>
+              </w:rPr>
+              <w:br/>
+            </w:r>
+            <w:r>
+              <w:rPr>
+                <w:rFonts w:asciiTheme="minorHAnsi" w:hAnsiTheme="minorHAnsi"/>
+                <w:sz w:val="16"/>
+                <w:szCs w:val="16"/>
+              </w:rPr>
+              <w:br/>
+              <w:t>They have not discussed how it was used in their project.</w:t>
+            </w:r>
+          </w:p>
+          <w:p>
+            <w:pPr>
+              <w:contextualSpacing/>
+              <w:rPr>
+                <w:rFonts w:asciiTheme="minorHAnsi" w:hAnsiTheme="minorHAnsi"/>
+                <w:sz w:val="16"/>
+                <w:szCs w:val="16"/>
+              </w:rPr>
+            </w:pPr>
           </w:p>
         </w:tc>
         <w:tc>
@@ -3739,6 +3992,49 @@
                 <w:szCs w:val="16"/>
               </w:rPr>
             </w:pPr>
+            <w:r>
+              <w:rPr>
+                <w:rFonts w:asciiTheme="minorHAnsi" w:hAnsiTheme="minorHAnsi"/>
+                <w:sz w:val="16"/>
+                <w:szCs w:val="16"/>
+              </w:rPr>
+              <w:t>The student has given a description of version control.</w:t>
+            </w:r>
+            <w:r>
+              <w:rPr>
+                <w:rFonts w:asciiTheme="minorHAnsi" w:hAnsiTheme="minorHAnsi"/>
+                <w:sz w:val="16"/>
+                <w:szCs w:val="16"/>
+              </w:rPr>
+              <w:br/>
+            </w:r>
+            <w:r>
+              <w:rPr>
+                <w:rFonts w:asciiTheme="minorHAnsi" w:hAnsiTheme="minorHAnsi"/>
+                <w:sz w:val="16"/>
+                <w:szCs w:val="16"/>
+              </w:rPr>
+              <w:br/>
+              <w:t xml:space="preserve">They have </w:t>
+            </w:r>
+            <w:r>
+              <w:rPr>
+                <w:rFonts w:asciiTheme="minorHAnsi" w:hAnsiTheme="minorHAnsi"/>
+                <w:sz w:val="16"/>
+                <w:szCs w:val="16"/>
+              </w:rPr>
+              <w:t>shown the basic pull, commit and push operations.</w:t>
+            </w:r>
+          </w:p>
+          <w:p>
+            <w:pPr>
+              <w:contextualSpacing/>
+              <w:rPr>
+                <w:rFonts w:asciiTheme="minorHAnsi" w:hAnsiTheme="minorHAnsi"/>
+                <w:sz w:val="16"/>
+                <w:szCs w:val="16"/>
+              </w:rPr>
+            </w:pPr>
           </w:p>
         </w:tc>
         <w:tc>
@@ -3754,6 +4050,49 @@
                 <w:szCs w:val="16"/>
               </w:rPr>
             </w:pPr>
+            <w:r>
+              <w:rPr>
+                <w:rFonts w:asciiTheme="minorHAnsi" w:hAnsiTheme="minorHAnsi"/>
+                <w:sz w:val="16"/>
+                <w:szCs w:val="16"/>
+              </w:rPr>
+              <w:t>The student has given a description of version control</w:t>
+            </w:r>
+            <w:r>
+              <w:rPr>
+                <w:rFonts w:asciiTheme="minorHAnsi" w:hAnsiTheme="minorHAnsi"/>
+                <w:sz w:val="16"/>
+                <w:szCs w:val="16"/>
+              </w:rPr>
+              <w:t xml:space="preserve"> which includes techniques like branching.</w:t>
+            </w:r>
+            <w:r>
+              <w:rPr>
+                <w:rFonts w:asciiTheme="minorHAnsi" w:hAnsiTheme="minorHAnsi"/>
+                <w:sz w:val="16"/>
+                <w:szCs w:val="16"/>
+              </w:rPr>
+              <w:br/>
+            </w:r>
+            <w:r>
+              <w:rPr>
+                <w:rFonts w:asciiTheme="minorHAnsi" w:hAnsiTheme="minorHAnsi"/>
+                <w:sz w:val="16"/>
+                <w:szCs w:val="16"/>
+              </w:rPr>
+              <w:br/>
+              <w:t>They have shown the basic pull, commit and push operations.</w:t>
+            </w:r>
+          </w:p>
+          <w:p>
+            <w:pPr>
+              <w:contextualSpacing/>
+              <w:rPr>
+                <w:rFonts w:asciiTheme="minorHAnsi" w:hAnsiTheme="minorHAnsi"/>
+                <w:sz w:val="16"/>
+                <w:szCs w:val="16"/>
+              </w:rPr>
+            </w:pPr>
           </w:p>
         </w:tc>
         <w:tc>
@@ -3769,12 +4108,178 @@
                 <w:szCs w:val="16"/>
               </w:rPr>
             </w:pPr>
+            <w:r>
+              <w:rPr>
+                <w:rFonts w:asciiTheme="minorHAnsi" w:hAnsiTheme="minorHAnsi"/>
+                <w:sz w:val="16"/>
+                <w:szCs w:val="16"/>
+              </w:rPr>
+              <w:t xml:space="preserve">The student has given a description of version control </w:t>
+            </w:r>
+            <w:r>
+              <w:rPr>
+                <w:rFonts w:asciiTheme="minorHAnsi" w:hAnsiTheme="minorHAnsi"/>
+                <w:sz w:val="16"/>
+                <w:szCs w:val="16"/>
+              </w:rPr>
+              <w:t>and have linked it to the Agile development process (e.g. feature branch development)</w:t>
+            </w:r>
+            <w:r>
+              <w:rPr>
+                <w:rFonts w:asciiTheme="minorHAnsi" w:hAnsiTheme="minorHAnsi"/>
+                <w:sz w:val="16"/>
+                <w:szCs w:val="16"/>
+              </w:rPr>
+              <w:br/>
+            </w:r>
+            <w:r>
+              <w:rPr>
+                <w:rFonts w:asciiTheme="minorHAnsi" w:hAnsiTheme="minorHAnsi"/>
+                <w:sz w:val="16"/>
+                <w:szCs w:val="16"/>
+              </w:rPr>
+              <w:br/>
+              <w:t>They have shown the</w:t>
+            </w:r>
+            <w:r>
+              <w:rPr>
+                <w:rFonts w:asciiTheme="minorHAnsi" w:hAnsiTheme="minorHAnsi"/>
+                <w:sz w:val="16"/>
+                <w:szCs w:val="16"/>
+              </w:rPr>
+              <w:t xml:space="preserve"> </w:t>
+            </w:r>
+            <w:r>
+              <w:rPr>
+                <w:rFonts w:asciiTheme="minorHAnsi" w:hAnsiTheme="minorHAnsi"/>
+                <w:sz w:val="16"/>
+                <w:szCs w:val="16"/>
+              </w:rPr>
+              <w:t>pull, commit</w:t>
+            </w:r>
+            <w:r>
+              <w:rPr>
+                <w:rFonts w:asciiTheme="minorHAnsi" w:hAnsiTheme="minorHAnsi"/>
+                <w:sz w:val="16"/>
+                <w:szCs w:val="16"/>
+              </w:rPr>
+              <w:t xml:space="preserve">, </w:t>
+            </w:r>
+            <w:r>
+              <w:rPr>
+                <w:rFonts w:asciiTheme="minorHAnsi" w:hAnsiTheme="minorHAnsi"/>
+                <w:sz w:val="16"/>
+                <w:szCs w:val="16"/>
+              </w:rPr>
+              <w:t>push</w:t>
+            </w:r>
+            <w:r>
+              <w:rPr>
+                <w:rFonts w:asciiTheme="minorHAnsi" w:hAnsiTheme="minorHAnsi"/>
+                <w:sz w:val="16"/>
+                <w:szCs w:val="16"/>
+              </w:rPr>
+              <w:t xml:space="preserve"> and branch,</w:t>
+            </w:r>
+            <w:r>
+              <w:rPr>
+                <w:rFonts w:asciiTheme="minorHAnsi" w:hAnsiTheme="minorHAnsi"/>
+                <w:sz w:val="16"/>
+                <w:szCs w:val="16"/>
+              </w:rPr>
+              <w:t xml:space="preserve"> operations.</w:t>
+            </w:r>
+          </w:p>
+          <w:p>
+            <w:pPr>
+              <w:contextualSpacing/>
+              <w:rPr>
+                <w:rFonts w:asciiTheme="minorHAnsi" w:hAnsiTheme="minorHAnsi"/>
+                <w:sz w:val="16"/>
+                <w:szCs w:val="16"/>
+              </w:rPr>
+            </w:pPr>
           </w:p>
         </w:tc>
         <w:tc>
           <w:tcPr>
             <w:tcW w:w="1701" w:type="dxa"/>
           </w:tcPr>
+          <w:p>
+            <w:pPr>
+              <w:contextualSpacing/>
+              <w:rPr>
+                <w:rFonts w:asciiTheme="minorHAnsi" w:hAnsiTheme="minorHAnsi"/>
+                <w:sz w:val="16"/>
+                <w:szCs w:val="16"/>
+              </w:rPr>
+            </w:pPr>
+            <w:r>
+              <w:rPr>
+                <w:rFonts w:asciiTheme="minorHAnsi" w:hAnsiTheme="minorHAnsi"/>
+                <w:sz w:val="16"/>
+                <w:szCs w:val="16"/>
+              </w:rPr>
+              <w:t>The student has given a description of version control and have linked it to the Agile development process (e.g. feature branch development)</w:t>
+            </w:r>
+            <w:r>
+              <w:rPr>
+                <w:rFonts w:asciiTheme="minorHAnsi" w:hAnsiTheme="minorHAnsi"/>
+                <w:sz w:val="16"/>
+                <w:szCs w:val="16"/>
+              </w:rPr>
+              <w:br/>
+            </w:r>
+            <w:r>
+              <w:rPr>
+                <w:rFonts w:asciiTheme="minorHAnsi" w:hAnsiTheme="minorHAnsi"/>
+                <w:sz w:val="16"/>
+                <w:szCs w:val="16"/>
+              </w:rPr>
+              <w:br/>
+              <w:t>They have shown pull, commit</w:t>
+            </w:r>
+            <w:r>
+              <w:rPr>
+                <w:rFonts w:asciiTheme="minorHAnsi" w:hAnsiTheme="minorHAnsi"/>
+                <w:sz w:val="16"/>
+                <w:szCs w:val="16"/>
+              </w:rPr>
+              <w:t>,</w:t>
+            </w:r>
+            <w:r>
+              <w:rPr>
+                <w:rFonts w:asciiTheme="minorHAnsi" w:hAnsiTheme="minorHAnsi"/>
+                <w:sz w:val="16"/>
+                <w:szCs w:val="16"/>
+              </w:rPr>
+              <w:t xml:space="preserve"> push</w:t>
+            </w:r>
+            <w:r>
+              <w:rPr>
+                <w:rFonts w:asciiTheme="minorHAnsi" w:hAnsiTheme="minorHAnsi"/>
+                <w:sz w:val="16"/>
+                <w:szCs w:val="16"/>
+              </w:rPr>
+              <w:t xml:space="preserve">, branching and merging </w:t>
+            </w:r>
+            <w:r>
+              <w:rPr>
+                <w:rFonts w:asciiTheme="minorHAnsi" w:hAnsiTheme="minorHAnsi"/>
+                <w:sz w:val="16"/>
+                <w:szCs w:val="16"/>
+              </w:rPr>
+              <w:t>operations</w:t>
+            </w:r>
+            <w:r>
+              <w:rPr>
+                <w:rFonts w:asciiTheme="minorHAnsi" w:hAnsiTheme="minorHAnsi"/>
+                <w:sz w:val="16"/>
+                <w:szCs w:val="16"/>
+              </w:rPr>
+              <w:t>.</w:t>
+            </w:r>
+          </w:p>
           <w:p>
             <w:pPr>
               <w:contextualSpacing/>
@@ -3903,6 +4408,15 @@
                 <w:szCs w:val="16"/>
               </w:rPr>
             </w:pPr>
+            <w:r>
+              <w:rPr>
+                <w:rFonts w:asciiTheme="minorHAnsi" w:hAnsiTheme="minorHAnsi"/>
+                <w:bCs/>
+                <w:sz w:val="16"/>
+                <w:szCs w:val="16"/>
+              </w:rPr>
+              <w:t>No reflection on Agile practices in the project.</w:t>
+            </w:r>
           </w:p>
         </w:tc>
         <w:tc>
@@ -3919,6 +4433,15 @@
                 <w:szCs w:val="16"/>
               </w:rPr>
             </w:pPr>
+            <w:r>
+              <w:rPr>
+                <w:rFonts w:asciiTheme="minorHAnsi" w:hAnsiTheme="minorHAnsi"/>
+                <w:bCs/>
+                <w:sz w:val="16"/>
+                <w:szCs w:val="16"/>
+              </w:rPr>
+              <w:t>The students have just rehashed they usage of Agile with no real reflection.</w:t>
+            </w:r>
           </w:p>
         </w:tc>
         <w:tc>
@@ -3935,6 +4458,15 @@
                 <w:szCs w:val="16"/>
               </w:rPr>
             </w:pPr>
+            <w:r>
+              <w:rPr>
+                <w:rFonts w:asciiTheme="minorHAnsi" w:hAnsiTheme="minorHAnsi"/>
+                <w:bCs/>
+                <w:sz w:val="16"/>
+                <w:szCs w:val="16"/>
+              </w:rPr>
+              <w:t>The student has reflected on their Agile practices and suggested some changes to their process.</w:t>
+            </w:r>
           </w:p>
         </w:tc>
         <w:tc>
@@ -3951,6 +4483,15 @@
                 <w:szCs w:val="16"/>
               </w:rPr>
             </w:pPr>
+            <w:r>
+              <w:rPr>
+                <w:rFonts w:asciiTheme="minorHAnsi" w:hAnsiTheme="minorHAnsi"/>
+                <w:bCs/>
+                <w:sz w:val="16"/>
+                <w:szCs w:val="16"/>
+              </w:rPr>
+              <w:t>The student has reflected on their Agile practices, they have also discussed what they would do differently in their next project.</w:t>
+            </w:r>
           </w:p>
         </w:tc>
         <w:tc>
@@ -3967,6 +4508,46 @@
                 <w:szCs w:val="16"/>
               </w:rPr>
             </w:pPr>
+            <w:r>
+              <w:rPr>
+                <w:rFonts w:asciiTheme="minorHAnsi" w:hAnsiTheme="minorHAnsi"/>
+                <w:bCs/>
+                <w:sz w:val="16"/>
+                <w:szCs w:val="16"/>
+              </w:rPr>
+              <w:t>The student has reflected on their Agile practices, they have also discussed what they would do differently in their next project.</w:t>
+            </w:r>
+          </w:p>
+          <w:p>
+            <w:pPr>
+              <w:contextualSpacing/>
+              <w:rPr>
+                <w:rFonts w:asciiTheme="minorHAnsi" w:hAnsiTheme="minorHAnsi"/>
+                <w:bCs/>
+                <w:sz w:val="16"/>
+                <w:szCs w:val="16"/>
+              </w:rPr>
+            </w:pPr>
+          </w:p>
+          <w:p>
+            <w:pPr>
+              <w:contextualSpacing/>
+              <w:rPr>
+                <w:rFonts w:asciiTheme="minorHAnsi" w:hAnsiTheme="minorHAnsi"/>
+                <w:bCs/>
+                <w:sz w:val="16"/>
+                <w:szCs w:val="16"/>
+              </w:rPr>
+            </w:pPr>
+            <w:r>
+              <w:rPr>
+                <w:rFonts w:asciiTheme="minorHAnsi" w:hAnsiTheme="minorHAnsi"/>
+                <w:bCs/>
+                <w:sz w:val="16"/>
+                <w:szCs w:val="16"/>
+              </w:rPr>
+              <w:t>They have also discussed what Agile techniques they will adopt for their next project.</w:t>
+            </w:r>
           </w:p>
         </w:tc>
         <w:tc>
@@ -3983,12 +4564,161 @@
                 <w:szCs w:val="16"/>
               </w:rPr>
             </w:pPr>
+            <w:r>
+              <w:rPr>
+                <w:rFonts w:asciiTheme="minorHAnsi" w:hAnsiTheme="minorHAnsi"/>
+                <w:bCs/>
+                <w:sz w:val="16"/>
+                <w:szCs w:val="16"/>
+              </w:rPr>
+              <w:t>The student has reflected on their Agile practices, they have also discussed what they would do differently in their next project.</w:t>
+            </w:r>
+          </w:p>
+          <w:p>
+            <w:pPr>
+              <w:contextualSpacing/>
+              <w:rPr>
+                <w:rFonts w:asciiTheme="minorHAnsi" w:hAnsiTheme="minorHAnsi"/>
+                <w:bCs/>
+                <w:sz w:val="16"/>
+                <w:szCs w:val="16"/>
+              </w:rPr>
+            </w:pPr>
+          </w:p>
+          <w:p>
+            <w:pPr>
+              <w:contextualSpacing/>
+              <w:rPr>
+                <w:rFonts w:asciiTheme="minorHAnsi" w:hAnsiTheme="minorHAnsi"/>
+                <w:bCs/>
+                <w:sz w:val="16"/>
+                <w:szCs w:val="16"/>
+              </w:rPr>
+            </w:pPr>
+            <w:r>
+              <w:rPr>
+                <w:rFonts w:asciiTheme="minorHAnsi" w:hAnsiTheme="minorHAnsi"/>
+                <w:bCs/>
+                <w:sz w:val="16"/>
+                <w:szCs w:val="16"/>
+              </w:rPr>
+              <w:t>They have discussed how they would incorporate what they have learned about Agile into their team development practice in 2</w:t>
+            </w:r>
+            <w:r>
+              <w:rPr>
+                <w:rFonts w:asciiTheme="minorHAnsi" w:hAnsiTheme="minorHAnsi"/>
+                <w:bCs/>
+                <w:sz w:val="16"/>
+                <w:szCs w:val="16"/>
+                <w:vertAlign w:val="superscript"/>
+              </w:rPr>
+              <w:t>nd</w:t>
+            </w:r>
+            <w:r>
+              <w:rPr>
+                <w:rFonts w:asciiTheme="minorHAnsi" w:hAnsiTheme="minorHAnsi"/>
+                <w:bCs/>
+                <w:sz w:val="16"/>
+                <w:szCs w:val="16"/>
+              </w:rPr>
+              <w:t xml:space="preserve"> year.</w:t>
+            </w:r>
+          </w:p>
+          <w:p>
+            <w:pPr>
+              <w:contextualSpacing/>
+              <w:rPr>
+                <w:rFonts w:asciiTheme="minorHAnsi" w:hAnsiTheme="minorHAnsi"/>
+                <w:bCs/>
+                <w:sz w:val="16"/>
+                <w:szCs w:val="16"/>
+              </w:rPr>
+            </w:pPr>
           </w:p>
         </w:tc>
         <w:tc>
           <w:tcPr>
             <w:tcW w:w="1701" w:type="dxa"/>
           </w:tcPr>
+          <w:p>
+            <w:pPr>
+              <w:contextualSpacing/>
+              <w:rPr>
+                <w:rFonts w:asciiTheme="minorHAnsi" w:hAnsiTheme="minorHAnsi"/>
+                <w:bCs/>
+                <w:sz w:val="16"/>
+                <w:szCs w:val="16"/>
+              </w:rPr>
+            </w:pPr>
+            <w:r>
+              <w:rPr>
+                <w:rFonts w:asciiTheme="minorHAnsi" w:hAnsiTheme="minorHAnsi"/>
+                <w:bCs/>
+                <w:sz w:val="16"/>
+                <w:szCs w:val="16"/>
+              </w:rPr>
+              <w:t>The student has reflected on their Agile practices, they have also discussed what they would do differently in their next project.</w:t>
+            </w:r>
+          </w:p>
+          <w:p>
+            <w:pPr>
+              <w:contextualSpacing/>
+              <w:rPr>
+                <w:rFonts w:asciiTheme="minorHAnsi" w:hAnsiTheme="minorHAnsi"/>
+                <w:bCs/>
+                <w:sz w:val="16"/>
+                <w:szCs w:val="16"/>
+              </w:rPr>
+            </w:pPr>
+          </w:p>
+          <w:p>
+            <w:pPr>
+              <w:contextualSpacing/>
+              <w:rPr>
+                <w:rFonts w:asciiTheme="minorHAnsi" w:hAnsiTheme="minorHAnsi"/>
+                <w:bCs/>
+                <w:sz w:val="16"/>
+                <w:szCs w:val="16"/>
+              </w:rPr>
+            </w:pPr>
+            <w:r>
+              <w:rPr>
+                <w:rFonts w:asciiTheme="minorHAnsi" w:hAnsiTheme="minorHAnsi"/>
+                <w:bCs/>
+                <w:sz w:val="16"/>
+                <w:szCs w:val="16"/>
+              </w:rPr>
+              <w:t>They have discussed how they would incorporate what they have learned about Agile into their team development practice in 2</w:t>
+            </w:r>
+            <w:r>
+              <w:rPr>
+                <w:rFonts w:asciiTheme="minorHAnsi" w:hAnsiTheme="minorHAnsi"/>
+                <w:bCs/>
+                <w:sz w:val="16"/>
+                <w:szCs w:val="16"/>
+                <w:vertAlign w:val="superscript"/>
+              </w:rPr>
+              <w:t>nd</w:t>
+            </w:r>
+            <w:r>
+              <w:rPr>
+                <w:rFonts w:asciiTheme="minorHAnsi" w:hAnsiTheme="minorHAnsi"/>
+                <w:bCs/>
+                <w:sz w:val="16"/>
+                <w:szCs w:val="16"/>
+              </w:rPr>
+              <w:t xml:space="preserve"> year</w:t>
+            </w:r>
+            <w:r>
+              <w:rPr>
+                <w:rFonts w:asciiTheme="minorHAnsi" w:hAnsiTheme="minorHAnsi"/>
+                <w:bCs/>
+                <w:sz w:val="16"/>
+                <w:szCs w:val="16"/>
+              </w:rPr>
+              <w:t xml:space="preserve"> and how it will affect the development pipeline.</w:t>
+            </w:r>
+          </w:p>
           <w:p>
             <w:pPr>
               <w:contextualSpacing/>
@@ -4022,7 +4752,7 @@
         <w:t>Product Evaluation</w:t>
       </w:r>
       <w:r>
-        <w:t xml:space="preserve"> – * In Progress will be updated*</w:t>
+        <w:t xml:space="preserve"> – </w:t>
       </w:r>
     </w:p>
     <w:tbl>

--- a/GAM130/ref/1/2019-20-gam130-assignment-1-ref-brief.docx
+++ b/GAM130/ref/1/2019-20-gam130-assignment-1-ref-brief.docx
@@ -181,15 +181,7 @@
                       <w:w w:val="90"/>
                       <w:sz w:val="20"/>
                     </w:rPr>
-                    <w:t>1</w:t>
-                  </w:r>
-                  <w:r>
-                    <w:rPr>
-                      <w:color w:val="FFFFFF"/>
-                      <w:w w:val="90"/>
-                      <w:sz w:val="20"/>
-                    </w:rPr>
-                    <w:t>.0</w:t>
+                    <w:t>2.0</w:t>
                   </w:r>
                 </w:p>
                 <w:p>
@@ -755,19 +747,31 @@
               <w:rPr>
                 <w:noProof/>
               </w:rPr>
+              <w:instrText xml:space="preserve"> INCLUDEPICTURE  "https://encrypted-tbn0.gstatic.com/images?q=tbn:ANd9GcS0oMo50big2O6ysQEyySaF8tdBSWrkMra-tJZGpBOlotmqtKApng" \* MERGEFORMATINET </w:instrText>
+            </w:r>
+            <w:r>
+              <w:rPr>
+                <w:noProof/>
+              </w:rPr>
+              <w:fldChar w:fldCharType="separate"/>
+            </w:r>
+            <w:r>
+              <w:rPr>
+                <w:noProof/>
+              </w:rPr>
+              <w:fldChar w:fldCharType="begin"/>
+            </w:r>
+            <w:r>
+              <w:rPr>
+                <w:noProof/>
+              </w:rPr>
               <w:instrText xml:space="preserve"> </w:instrText>
             </w:r>
             <w:r>
               <w:rPr>
                 <w:noProof/>
               </w:rPr>
-              <w:instrText>INCLUDEPICTURE  "https://encrypted-tbn0.gstatic.com/images?q=tbn:ANd9GcS0oMo50big2O6ysQEyySaF8tdBSWrkM</w:instrText>
-            </w:r>
-            <w:r>
-              <w:rPr>
-                <w:noProof/>
-              </w:rPr>
-              <w:instrText>ra-tJZGpBOlotmqtKApng" \* MERGEFORMATINET</w:instrText>
+              <w:instrText>INCLUDEPICTURE  "https://encrypted-tbn0.gstatic.com/images?q=tbn:ANd9GcS0oMo50big2O6ysQEyySaF8tdBSWrkMra-tJZGpBOlotmqtKApng" \* MERGEFORMATINET</w:instrText>
             </w:r>
             <w:r>
               <w:rPr>
@@ -790,6 +794,12 @@
                   <v:imagedata r:id="rId10" r:href="rId11"/>
                 </v:shape>
               </w:pict>
+            </w:r>
+            <w:r>
+              <w:rPr>
+                <w:noProof/>
+              </w:rPr>
+              <w:fldChar w:fldCharType="end"/>
             </w:r>
             <w:r>
               <w:rPr>
@@ -1195,6 +1205,24 @@
               <w:rPr>
                 <w:noProof/>
               </w:rPr>
+              <w:instrText xml:space="preserve"> INCLUDEPICTURE  "https://encrypted-tbn0.gstatic.com/images?q=tbn:ANd9GcRxv9iMOOso5joceMOrGNsGn2KwE6geIjZgV7-2kozk1DYs0Cns" \* MERGEFORMATINET </w:instrText>
+            </w:r>
+            <w:r>
+              <w:rPr>
+                <w:noProof/>
+              </w:rPr>
+              <w:fldChar w:fldCharType="separate"/>
+            </w:r>
+            <w:r>
+              <w:rPr>
+                <w:noProof/>
+              </w:rPr>
+              <w:fldChar w:fldCharType="begin"/>
+            </w:r>
+            <w:r>
+              <w:rPr>
+                <w:noProof/>
+              </w:rPr>
               <w:instrText xml:space="preserve"> </w:instrText>
             </w:r>
             <w:r>
@@ -1224,6 +1252,12 @@
                   <v:imagedata r:id="rId12" r:href="rId13"/>
                 </v:shape>
               </w:pict>
+            </w:r>
+            <w:r>
+              <w:rPr>
+                <w:noProof/>
+              </w:rPr>
+              <w:fldChar w:fldCharType="end"/>
             </w:r>
             <w:r>
               <w:rPr>
@@ -3695,13 +3729,6 @@
                 <w:szCs w:val="16"/>
               </w:rPr>
               <w:br/>
-            </w:r>
-            <w:r>
-              <w:rPr>
-                <w:rFonts w:asciiTheme="minorHAnsi" w:hAnsiTheme="minorHAnsi"/>
-                <w:sz w:val="16"/>
-                <w:szCs w:val="16"/>
-              </w:rPr>
               <w:t>It is very clear that the students have followed Agile throughout the project with the breadth of examples given.</w:t>
             </w:r>
           </w:p>
@@ -3752,13 +3779,6 @@
                 <w:szCs w:val="16"/>
               </w:rPr>
               <w:br/>
-            </w:r>
-            <w:r>
-              <w:rPr>
-                <w:rFonts w:asciiTheme="minorHAnsi" w:hAnsiTheme="minorHAnsi"/>
-                <w:sz w:val="16"/>
-                <w:szCs w:val="16"/>
-              </w:rPr>
               <w:t>The student has clearly brough in cutting edge agile practices.</w:t>
             </w:r>
           </w:p>
@@ -4015,15 +4035,7 @@
                 <w:szCs w:val="16"/>
               </w:rPr>
               <w:br/>
-              <w:t xml:space="preserve">They have </w:t>
-            </w:r>
-            <w:r>
-              <w:rPr>
-                <w:rFonts w:asciiTheme="minorHAnsi" w:hAnsiTheme="minorHAnsi"/>
-                <w:sz w:val="16"/>
-                <w:szCs w:val="16"/>
-              </w:rPr>
-              <w:t>shown the basic pull, commit and push operations.</w:t>
+              <w:t>They have shown the basic pull, commit and push operations.</w:t>
             </w:r>
           </w:p>
           <w:p>
@@ -4056,15 +4068,7 @@
                 <w:sz w:val="16"/>
                 <w:szCs w:val="16"/>
               </w:rPr>
-              <w:t>The student has given a description of version control</w:t>
-            </w:r>
-            <w:r>
-              <w:rPr>
-                <w:rFonts w:asciiTheme="minorHAnsi" w:hAnsiTheme="minorHAnsi"/>
-                <w:sz w:val="16"/>
-                <w:szCs w:val="16"/>
-              </w:rPr>
-              <w:t xml:space="preserve"> which includes techniques like branching.</w:t>
+              <w:t>The student has given a description of version control which includes techniques like branching.</w:t>
             </w:r>
             <w:r>
               <w:rPr>
@@ -4114,15 +4118,7 @@
                 <w:sz w:val="16"/>
                 <w:szCs w:val="16"/>
               </w:rPr>
-              <w:t xml:space="preserve">The student has given a description of version control </w:t>
-            </w:r>
-            <w:r>
-              <w:rPr>
-                <w:rFonts w:asciiTheme="minorHAnsi" w:hAnsiTheme="minorHAnsi"/>
-                <w:sz w:val="16"/>
-                <w:szCs w:val="16"/>
-              </w:rPr>
-              <w:t>and have linked it to the Agile development process (e.g. feature branch development)</w:t>
+              <w:t>The student has given a description of version control and have linked it to the Agile development process (e.g. feature branch development)</w:t>
             </w:r>
             <w:r>
               <w:rPr>
@@ -4139,55 +4135,7 @@
                 <w:szCs w:val="16"/>
               </w:rPr>
               <w:br/>
-              <w:t>They have shown the</w:t>
-            </w:r>
-            <w:r>
-              <w:rPr>
-                <w:rFonts w:asciiTheme="minorHAnsi" w:hAnsiTheme="minorHAnsi"/>
-                <w:sz w:val="16"/>
-                <w:szCs w:val="16"/>
-              </w:rPr>
-              <w:t xml:space="preserve"> </w:t>
-            </w:r>
-            <w:r>
-              <w:rPr>
-                <w:rFonts w:asciiTheme="minorHAnsi" w:hAnsiTheme="minorHAnsi"/>
-                <w:sz w:val="16"/>
-                <w:szCs w:val="16"/>
-              </w:rPr>
-              <w:t>pull, commit</w:t>
-            </w:r>
-            <w:r>
-              <w:rPr>
-                <w:rFonts w:asciiTheme="minorHAnsi" w:hAnsiTheme="minorHAnsi"/>
-                <w:sz w:val="16"/>
-                <w:szCs w:val="16"/>
-              </w:rPr>
-              <w:t xml:space="preserve">, </w:t>
-            </w:r>
-            <w:r>
-              <w:rPr>
-                <w:rFonts w:asciiTheme="minorHAnsi" w:hAnsiTheme="minorHAnsi"/>
-                <w:sz w:val="16"/>
-                <w:szCs w:val="16"/>
-              </w:rPr>
-              <w:t>push</w:t>
-            </w:r>
-            <w:r>
-              <w:rPr>
-                <w:rFonts w:asciiTheme="minorHAnsi" w:hAnsiTheme="minorHAnsi"/>
-                <w:sz w:val="16"/>
-                <w:szCs w:val="16"/>
-              </w:rPr>
-              <w:t xml:space="preserve"> and branch,</w:t>
-            </w:r>
-            <w:r>
-              <w:rPr>
-                <w:rFonts w:asciiTheme="minorHAnsi" w:hAnsiTheme="minorHAnsi"/>
-                <w:sz w:val="16"/>
-                <w:szCs w:val="16"/>
-              </w:rPr>
-              <w:t xml:space="preserve"> operations.</w:t>
+              <w:t>They have shown the pull, commit, push and branch, operations.</w:t>
             </w:r>
           </w:p>
           <w:p>
@@ -4237,47 +4185,7 @@
                 <w:szCs w:val="16"/>
               </w:rPr>
               <w:br/>
-              <w:t>They have shown pull, commit</w:t>
-            </w:r>
-            <w:r>
-              <w:rPr>
-                <w:rFonts w:asciiTheme="minorHAnsi" w:hAnsiTheme="minorHAnsi"/>
-                <w:sz w:val="16"/>
-                <w:szCs w:val="16"/>
-              </w:rPr>
-              <w:t>,</w:t>
-            </w:r>
-            <w:r>
-              <w:rPr>
-                <w:rFonts w:asciiTheme="minorHAnsi" w:hAnsiTheme="minorHAnsi"/>
-                <w:sz w:val="16"/>
-                <w:szCs w:val="16"/>
-              </w:rPr>
-              <w:t xml:space="preserve"> push</w:t>
-            </w:r>
-            <w:r>
-              <w:rPr>
-                <w:rFonts w:asciiTheme="minorHAnsi" w:hAnsiTheme="minorHAnsi"/>
-                <w:sz w:val="16"/>
-                <w:szCs w:val="16"/>
-              </w:rPr>
-              <w:t xml:space="preserve">, branching and merging </w:t>
-            </w:r>
-            <w:r>
-              <w:rPr>
-                <w:rFonts w:asciiTheme="minorHAnsi" w:hAnsiTheme="minorHAnsi"/>
-                <w:sz w:val="16"/>
-                <w:szCs w:val="16"/>
-              </w:rPr>
-              <w:t>operations</w:t>
-            </w:r>
-            <w:r>
-              <w:rPr>
-                <w:rFonts w:asciiTheme="minorHAnsi" w:hAnsiTheme="minorHAnsi"/>
-                <w:sz w:val="16"/>
-                <w:szCs w:val="16"/>
-              </w:rPr>
-              <w:t>.</w:t>
+              <w:t>They have shown pull, commit, push, branching and merging operations.</w:t>
             </w:r>
           </w:p>
           <w:p>
@@ -4707,16 +4615,7 @@
                 <w:sz w:val="16"/>
                 <w:szCs w:val="16"/>
               </w:rPr>
-              <w:t xml:space="preserve"> year</w:t>
-            </w:r>
-            <w:r>
-              <w:rPr>
-                <w:rFonts w:asciiTheme="minorHAnsi" w:hAnsiTheme="minorHAnsi"/>
-                <w:bCs/>
-                <w:sz w:val="16"/>
-                <w:szCs w:val="16"/>
-              </w:rPr>
-              <w:t xml:space="preserve"> and how it will affect the development pipeline.</w:t>
+              <w:t xml:space="preserve"> year and how it will affect the development pipeline.</w:t>
             </w:r>
           </w:p>
           <w:p>
